--- a/REPORT.docx
+++ b/REPORT.docx
@@ -1,6 +1,6 @@
 
 <file path=word/document.xml><?xml version="1.0" encoding="utf-8"?>
-<w:document xmlns:wpc="http://schemas.microsoft.com/office/word/2010/wordprocessingCanvas" xmlns:cx="http://schemas.microsoft.com/office/drawing/2014/chartex" xmlns:cx1="http://schemas.microsoft.com/office/drawing/2015/9/8/chartex" xmlns:cx2="http://schemas.microsoft.com/office/drawing/2015/10/21/chartex" xmlns:cx3="http://schemas.microsoft.com/office/drawing/2016/5/9/chartex" xmlns:cx4="http://schemas.microsoft.com/office/drawing/2016/5/10/chartex" xmlns:cx5="http://schemas.microsoft.com/office/drawing/2016/5/11/chartex" xmlns:cx6="http://schemas.microsoft.com/office/drawing/2016/5/12/chartex" xmlns:cx7="http://schemas.microsoft.com/office/drawing/2016/5/13/chartex" xmlns:cx8="http://schemas.microsoft.com/office/drawing/2016/5/14/chartex" xmlns:mc="http://schemas.openxmlformats.org/markup-compatibility/2006" xmlns:aink="http://schemas.microsoft.com/office/drawing/2016/ink" xmlns:am3d="http://schemas.microsoft.com/office/drawing/2017/model3d" xmlns:o="urn:schemas-microsoft-com:office:office" xmlns:oel="http://schemas.microsoft.com/office/2019/extlst" xmlns:r="http://schemas.openxmlformats.org/officeDocument/2006/relationships" xmlns:m="http://schemas.openxmlformats.org/officeDocument/2006/math" xmlns:v="urn:schemas-microsoft-com:vml" xmlns:wp14="http://schemas.microsoft.com/office/word/2010/wordprocessingDrawing" xmlns:wp="http://schemas.openxmlformats.org/drawingml/2006/wordprocessingDrawing" xmlns:w10="urn:schemas-microsoft-com:office:word" xmlns:w="http://schemas.openxmlformats.org/wordprocessingml/2006/main" xmlns:w14="http://schemas.microsoft.com/office/word/2010/wordml" xmlns:w15="http://schemas.microsoft.com/office/word/2012/wordml" xmlns:w16cex="http://schemas.microsoft.com/office/word/2018/wordml/cex" xmlns:w16cid="http://schemas.microsoft.com/office/word/2016/wordml/cid" xmlns:w16="http://schemas.microsoft.com/office/word/2018/wordml" xmlns:w16du="http://schemas.microsoft.com/office/word/2023/wordml/word16du" xmlns:w16sdtdh="http://schemas.microsoft.com/office/word/2020/wordml/sdtdatahash" xmlns:w16se="http://schemas.microsoft.com/office/word/2015/wordml/symex" xmlns:wpg="http://schemas.microsoft.com/office/word/2010/wordprocessingGroup" xmlns:wpi="http://schemas.microsoft.com/office/word/2010/wordprocessingInk" xmlns:wne="http://schemas.microsoft.com/office/word/2006/wordml" xmlns:wps="http://schemas.microsoft.com/office/word/2010/wordprocessingShape" mc:Ignorable="w14 w15 w16se w16cid w16 w16cex w16sdtdh wp14">
+<w:document xmlns:wpc="http://schemas.microsoft.com/office/word/2010/wordprocessingCanvas" xmlns:cx="http://schemas.microsoft.com/office/drawing/2014/chartex" xmlns:cx1="http://schemas.microsoft.com/office/drawing/2015/9/8/chartex" xmlns:cx2="http://schemas.microsoft.com/office/drawing/2015/10/21/chartex" xmlns:cx3="http://schemas.microsoft.com/office/drawing/2016/5/9/chartex" xmlns:cx4="http://schemas.microsoft.com/office/drawing/2016/5/10/chartex" xmlns:cx5="http://schemas.microsoft.com/office/drawing/2016/5/11/chartex" xmlns:cx6="http://schemas.microsoft.com/office/drawing/2016/5/12/chartex" xmlns:cx7="http://schemas.microsoft.com/office/drawing/2016/5/13/chartex" xmlns:cx8="http://schemas.microsoft.com/office/drawing/2016/5/14/chartex" xmlns:mc="http://schemas.openxmlformats.org/markup-compatibility/2006" xmlns:aink="http://schemas.microsoft.com/office/drawing/2016/ink" xmlns:am3d="http://schemas.microsoft.com/office/drawing/2017/model3d" xmlns:o="urn:schemas-microsoft-com:office:office" xmlns:oel="http://schemas.microsoft.com/office/2019/extlst" xmlns:r="http://schemas.openxmlformats.org/officeDocument/2006/relationships" xmlns:m="http://schemas.openxmlformats.org/officeDocument/2006/math" xmlns:v="urn:schemas-microsoft-com:vml" xmlns:wp14="http://schemas.microsoft.com/office/word/2010/wordprocessingDrawing" xmlns:wp="http://schemas.openxmlformats.org/drawingml/2006/wordprocessingDrawing" xmlns:w10="urn:schemas-microsoft-com:office:word" xmlns:w="http://schemas.openxmlformats.org/wordprocessingml/2006/main" xmlns:w14="http://schemas.microsoft.com/office/word/2010/wordml" xmlns:w15="http://schemas.microsoft.com/office/word/2012/wordml" xmlns:w16cex="http://schemas.microsoft.com/office/word/2018/wordml/cex" xmlns:w16cid="http://schemas.microsoft.com/office/word/2016/wordml/cid" xmlns:w16="http://schemas.microsoft.com/office/word/2018/wordml" xmlns:w16sdtdh="http://schemas.microsoft.com/office/word/2020/wordml/sdtdatahash" xmlns:w16se="http://schemas.microsoft.com/office/word/2015/wordml/symex" xmlns:wpg="http://schemas.microsoft.com/office/word/2010/wordprocessingGroup" xmlns:wpi="http://schemas.microsoft.com/office/word/2010/wordprocessingInk" xmlns:wne="http://schemas.microsoft.com/office/word/2006/wordml" xmlns:wps="http://schemas.microsoft.com/office/word/2010/wordprocessingShape" mc:Ignorable="w14 w15 w16se w16cid w16 w16cex w16sdtdh wp14">
   <w:body>
     <w:p>
       <w:pPr>
@@ -11,17 +11,36 @@
         </w:tabs>
         <w:rPr>
           <w:rFonts w:ascii="Arial" w:hAnsi="Arial" w:cs="Arial"/>
-          <w:sz w:val="32"/>
-          <w:szCs w:val="32"/>
-        </w:rPr>
-      </w:pPr>
-      <w:r>
-        <w:rPr>
-          <w:rFonts w:ascii="Arial" w:hAnsi="Arial" w:cs="Arial"/>
-          <w:sz w:val="36"/>
-          <w:szCs w:val="36"/>
-        </w:rPr>
-        <w:t>CONFERENCE HALL BOOKING</w:t>
+          <w:sz w:val="24"/>
+        </w:rPr>
+      </w:pPr>
+      <w:r>
+        <w:rPr>
+          <w:rFonts w:ascii="Arial" w:hAnsi="Arial" w:cs="Arial"/>
+          <w:sz w:val="24"/>
+        </w:rPr>
+        <w:t xml:space="preserve">CONFERENCE </w:t>
+      </w:r>
+      <w:r>
+        <w:rPr>
+          <w:rFonts w:ascii="Arial" w:hAnsi="Arial" w:cs="Arial"/>
+          <w:sz w:val="24"/>
+        </w:rPr>
+        <w:t>ROOM</w:t>
+      </w:r>
+      <w:r>
+        <w:rPr>
+          <w:rFonts w:ascii="Arial" w:hAnsi="Arial" w:cs="Arial"/>
+          <w:sz w:val="24"/>
+        </w:rPr>
+        <w:t xml:space="preserve"> BOOKING</w:t>
+      </w:r>
+      <w:r>
+        <w:rPr>
+          <w:rFonts w:ascii="Arial" w:hAnsi="Arial" w:cs="Arial"/>
+          <w:sz w:val="24"/>
+        </w:rPr>
+        <w:t xml:space="preserve"> SYSTEM</w:t>
       </w:r>
     </w:p>
     <w:p>
@@ -31,7 +50,9 @@
           <w:tab w:val="left" w:pos="2444"/>
           <w:tab w:val="center" w:pos="4590"/>
         </w:tabs>
-        <w:rPr>
+        <w:jc w:val="left"/>
+        <w:rPr>
+          <w:rFonts w:ascii="Arial" w:hAnsi="Arial" w:cs="Arial"/>
           <w:sz w:val="24"/>
         </w:rPr>
       </w:pPr>
@@ -44,7 +65,392 @@
           <w:tab w:val="center" w:pos="4590"/>
         </w:tabs>
         <w:rPr>
+          <w:rFonts w:ascii="Arial" w:hAnsi="Arial" w:cs="Arial"/>
           <w:sz w:val="24"/>
+        </w:rPr>
+      </w:pPr>
+      <w:r>
+        <w:rPr>
+          <w:rFonts w:ascii="Arial" w:hAnsi="Arial" w:cs="Arial"/>
+          <w:sz w:val="24"/>
+        </w:rPr>
+        <w:t>INTERNSHIP</w:t>
+      </w:r>
+      <w:r>
+        <w:rPr>
+          <w:rFonts w:ascii="Arial" w:hAnsi="Arial" w:cs="Arial"/>
+          <w:sz w:val="24"/>
+        </w:rPr>
+        <w:t xml:space="preserve"> REPORT</w:t>
+      </w:r>
+    </w:p>
+    <w:p>
+      <w:pPr>
+        <w:jc w:val="center"/>
+        <w:rPr>
+          <w:rFonts w:ascii="Arial" w:hAnsi="Arial" w:cs="Arial"/>
+        </w:rPr>
+      </w:pPr>
+    </w:p>
+    <w:p>
+      <w:pPr>
+        <w:jc w:val="center"/>
+        <w:rPr>
+          <w:rFonts w:ascii="Arial" w:hAnsi="Arial" w:cs="Arial"/>
+          <w:b/>
+          <w:bCs/>
+        </w:rPr>
+      </w:pPr>
+      <w:r>
+        <w:rPr>
+          <w:rFonts w:ascii="Arial" w:hAnsi="Arial" w:cs="Arial"/>
+          <w:b/>
+          <w:bCs/>
+        </w:rPr>
+        <w:t>Submitted by</w:t>
+      </w:r>
+    </w:p>
+    <w:p>
+      <w:pPr>
+        <w:rPr>
+          <w:rFonts w:ascii="Arial" w:hAnsi="Arial" w:cs="Arial"/>
+          <w:b/>
+          <w:bCs/>
+          <w:color w:val="000000" w:themeColor="text1"/>
+        </w:rPr>
+      </w:pPr>
+    </w:p>
+    <w:tbl>
+      <w:tblPr>
+        <w:tblStyle w:val="TableGrid"/>
+        <w:tblW w:w="0" w:type="auto"/>
+        <w:tblInd w:w="0" w:type="dxa"/>
+        <w:tblBorders>
+          <w:top w:val="none" w:sz="0" w:space="0" w:color="auto"/>
+          <w:left w:val="none" w:sz="0" w:space="0" w:color="auto"/>
+          <w:bottom w:val="none" w:sz="0" w:space="0" w:color="auto"/>
+          <w:right w:val="none" w:sz="0" w:space="0" w:color="auto"/>
+          <w:insideH w:val="none" w:sz="0" w:space="0" w:color="auto"/>
+          <w:insideV w:val="none" w:sz="0" w:space="0" w:color="auto"/>
+        </w:tblBorders>
+        <w:tblLook w:val="04A0" w:firstRow="1" w:lastRow="0" w:firstColumn="1" w:lastColumn="0" w:noHBand="0" w:noVBand="1"/>
+      </w:tblPr>
+      <w:tblGrid>
+        <w:gridCol w:w="4508"/>
+        <w:gridCol w:w="4508"/>
+      </w:tblGrid>
+      <w:tr>
+        <w:tc>
+          <w:tcPr>
+            <w:tcW w:w="4508" w:type="dxa"/>
+            <w:hideMark/>
+          </w:tcPr>
+          <w:p>
+            <w:pPr>
+              <w:spacing w:line="360" w:lineRule="auto"/>
+              <w:jc w:val="both"/>
+              <w:rPr>
+                <w:rFonts w:ascii="Arial" w:hAnsi="Arial" w:cs="Arial"/>
+                <w:b/>
+                <w:bCs/>
+                <w:color w:val="000000" w:themeColor="text1"/>
+              </w:rPr>
+            </w:pPr>
+            <w:r>
+              <w:rPr>
+                <w:rFonts w:ascii="Arial" w:hAnsi="Arial" w:cs="Arial"/>
+                <w:b/>
+                <w:bCs/>
+                <w:color w:val="000000" w:themeColor="text1"/>
+              </w:rPr>
+              <w:t>RAMANAN M</w:t>
+            </w:r>
+          </w:p>
+        </w:tc>
+        <w:tc>
+          <w:tcPr>
+            <w:tcW w:w="4508" w:type="dxa"/>
+            <w:hideMark/>
+          </w:tcPr>
+          <w:p>
+            <w:pPr>
+              <w:spacing w:line="360" w:lineRule="auto"/>
+              <w:jc w:val="center"/>
+              <w:rPr>
+                <w:rFonts w:ascii="Arial" w:hAnsi="Arial" w:cs="Arial"/>
+                <w:b/>
+                <w:bCs/>
+                <w:color w:val="000000" w:themeColor="text1"/>
+              </w:rPr>
+            </w:pPr>
+            <w:r>
+              <w:rPr>
+                <w:rFonts w:ascii="Arial" w:hAnsi="Arial" w:cs="Arial"/>
+                <w:b/>
+                <w:bCs/>
+                <w:color w:val="000000" w:themeColor="text1"/>
+              </w:rPr>
+              <w:t xml:space="preserve">                              21DX1</w:t>
+            </w:r>
+            <w:r>
+              <w:rPr>
+                <w:rFonts w:ascii="Arial" w:hAnsi="Arial" w:cs="Arial"/>
+                <w:b/>
+                <w:bCs/>
+                <w:color w:val="000000" w:themeColor="text1"/>
+              </w:rPr>
+              <w:t>7</w:t>
+            </w:r>
+          </w:p>
+        </w:tc>
+      </w:tr>
+      <w:tr>
+        <w:tc>
+          <w:tcPr>
+            <w:tcW w:w="4508" w:type="dxa"/>
+            <w:hideMark/>
+          </w:tcPr>
+          <w:p>
+            <w:pPr>
+              <w:spacing w:line="360" w:lineRule="auto"/>
+              <w:jc w:val="both"/>
+              <w:rPr>
+                <w:rFonts w:ascii="Arial" w:hAnsi="Arial" w:cs="Arial"/>
+                <w:b/>
+                <w:bCs/>
+                <w:color w:val="000000" w:themeColor="text1"/>
+              </w:rPr>
+            </w:pPr>
+            <w:r>
+              <w:rPr>
+                <w:rFonts w:ascii="Arial" w:hAnsi="Arial" w:cs="Arial"/>
+                <w:b/>
+                <w:bCs/>
+                <w:color w:val="000000" w:themeColor="text1"/>
+              </w:rPr>
+              <w:t>BARATH K N</w:t>
+            </w:r>
+          </w:p>
+        </w:tc>
+        <w:tc>
+          <w:tcPr>
+            <w:tcW w:w="4508" w:type="dxa"/>
+            <w:hideMark/>
+          </w:tcPr>
+          <w:p>
+            <w:pPr>
+              <w:spacing w:line="360" w:lineRule="auto"/>
+              <w:jc w:val="center"/>
+              <w:rPr>
+                <w:rFonts w:ascii="Arial" w:hAnsi="Arial" w:cs="Arial"/>
+                <w:b/>
+                <w:bCs/>
+                <w:color w:val="000000" w:themeColor="text1"/>
+              </w:rPr>
+            </w:pPr>
+            <w:r>
+              <w:rPr>
+                <w:rFonts w:ascii="Arial" w:hAnsi="Arial" w:cs="Arial"/>
+                <w:b/>
+                <w:bCs/>
+                <w:color w:val="000000" w:themeColor="text1"/>
+              </w:rPr>
+              <w:t xml:space="preserve">                              2</w:t>
+            </w:r>
+            <w:r>
+              <w:rPr>
+                <w:rFonts w:ascii="Arial" w:hAnsi="Arial" w:cs="Arial"/>
+                <w:b/>
+                <w:bCs/>
+                <w:color w:val="000000" w:themeColor="text1"/>
+              </w:rPr>
+              <w:t>2XH04</w:t>
+            </w:r>
+          </w:p>
+        </w:tc>
+      </w:tr>
+      <w:tr>
+        <w:tc>
+          <w:tcPr>
+            <w:tcW w:w="4508" w:type="dxa"/>
+            <w:hideMark/>
+          </w:tcPr>
+          <w:p>
+            <w:pPr>
+              <w:spacing w:line="360" w:lineRule="auto"/>
+              <w:jc w:val="both"/>
+              <w:rPr>
+                <w:rFonts w:ascii="Arial" w:hAnsi="Arial" w:cs="Arial"/>
+                <w:b/>
+                <w:bCs/>
+                <w:color w:val="000000" w:themeColor="text1"/>
+              </w:rPr>
+            </w:pPr>
+            <w:r>
+              <w:rPr>
+                <w:rFonts w:ascii="Arial" w:hAnsi="Arial" w:cs="Arial"/>
+                <w:b/>
+                <w:bCs/>
+                <w:color w:val="000000" w:themeColor="text1"/>
+              </w:rPr>
+              <w:t>MUKESH BABU A</w:t>
+            </w:r>
+          </w:p>
+        </w:tc>
+        <w:tc>
+          <w:tcPr>
+            <w:tcW w:w="4508" w:type="dxa"/>
+            <w:hideMark/>
+          </w:tcPr>
+          <w:p>
+            <w:pPr>
+              <w:spacing w:line="360" w:lineRule="auto"/>
+              <w:jc w:val="center"/>
+              <w:rPr>
+                <w:rFonts w:ascii="Arial" w:hAnsi="Arial" w:cs="Arial"/>
+                <w:b/>
+                <w:bCs/>
+                <w:color w:val="000000" w:themeColor="text1"/>
+              </w:rPr>
+            </w:pPr>
+            <w:r>
+              <w:rPr>
+                <w:rFonts w:ascii="Arial" w:hAnsi="Arial" w:cs="Arial"/>
+                <w:b/>
+                <w:bCs/>
+                <w:color w:val="000000" w:themeColor="text1"/>
+              </w:rPr>
+              <w:t xml:space="preserve">                              2</w:t>
+            </w:r>
+            <w:r>
+              <w:rPr>
+                <w:rFonts w:ascii="Arial" w:hAnsi="Arial" w:cs="Arial"/>
+                <w:b/>
+                <w:bCs/>
+                <w:color w:val="000000" w:themeColor="text1"/>
+              </w:rPr>
+              <w:t>2XH0</w:t>
+            </w:r>
+            <w:r>
+              <w:rPr>
+                <w:rFonts w:ascii="Arial" w:hAnsi="Arial" w:cs="Arial"/>
+                <w:b/>
+                <w:bCs/>
+                <w:color w:val="000000" w:themeColor="text1"/>
+              </w:rPr>
+              <w:t>6</w:t>
+            </w:r>
+          </w:p>
+        </w:tc>
+      </w:tr>
+      <w:tr>
+        <w:tc>
+          <w:tcPr>
+            <w:tcW w:w="4508" w:type="dxa"/>
+            <w:hideMark/>
+          </w:tcPr>
+          <w:p>
+            <w:pPr>
+              <w:spacing w:line="360" w:lineRule="auto"/>
+              <w:jc w:val="both"/>
+              <w:rPr>
+                <w:rFonts w:ascii="Arial" w:hAnsi="Arial" w:cs="Arial"/>
+                <w:b/>
+                <w:bCs/>
+                <w:color w:val="000000" w:themeColor="text1"/>
+              </w:rPr>
+            </w:pPr>
+            <w:r>
+              <w:rPr>
+                <w:rFonts w:ascii="Arial" w:hAnsi="Arial" w:cs="Arial"/>
+                <w:b/>
+                <w:bCs/>
+                <w:color w:val="000000" w:themeColor="text1"/>
+              </w:rPr>
+              <w:t>THILLAIARASU T</w:t>
+            </w:r>
+          </w:p>
+        </w:tc>
+        <w:tc>
+          <w:tcPr>
+            <w:tcW w:w="4508" w:type="dxa"/>
+          </w:tcPr>
+          <w:p>
+            <w:pPr>
+              <w:spacing w:line="360" w:lineRule="auto"/>
+              <w:jc w:val="center"/>
+              <w:rPr>
+                <w:rFonts w:ascii="Arial" w:hAnsi="Arial" w:cs="Arial"/>
+                <w:b/>
+                <w:bCs/>
+                <w:color w:val="000000" w:themeColor="text1"/>
+              </w:rPr>
+            </w:pPr>
+            <w:r>
+              <w:rPr>
+                <w:rFonts w:ascii="Arial" w:hAnsi="Arial" w:cs="Arial"/>
+                <w:b/>
+                <w:bCs/>
+                <w:color w:val="000000" w:themeColor="text1"/>
+              </w:rPr>
+              <w:t xml:space="preserve">                              2</w:t>
+            </w:r>
+            <w:r>
+              <w:rPr>
+                <w:rFonts w:ascii="Arial" w:hAnsi="Arial" w:cs="Arial"/>
+                <w:b/>
+                <w:bCs/>
+                <w:color w:val="000000" w:themeColor="text1"/>
+              </w:rPr>
+              <w:t>1</w:t>
+            </w:r>
+            <w:r>
+              <w:rPr>
+                <w:rFonts w:ascii="Arial" w:hAnsi="Arial" w:cs="Arial"/>
+                <w:b/>
+                <w:bCs/>
+                <w:color w:val="000000" w:themeColor="text1"/>
+              </w:rPr>
+              <w:t>XH07</w:t>
+            </w:r>
+          </w:p>
+          <w:p>
+            <w:pPr>
+              <w:spacing w:line="360" w:lineRule="auto"/>
+              <w:jc w:val="center"/>
+              <w:rPr>
+                <w:rFonts w:ascii="Arial" w:hAnsi="Arial" w:cs="Arial"/>
+                <w:b/>
+                <w:bCs/>
+                <w:color w:val="000000" w:themeColor="text1"/>
+              </w:rPr>
+            </w:pPr>
+          </w:p>
+        </w:tc>
+      </w:tr>
+    </w:tbl>
+    <w:p>
+      <w:pPr>
+        <w:tabs>
+          <w:tab w:val="left" w:pos="1697"/>
+          <w:tab w:val="center" w:pos="4590"/>
+        </w:tabs>
+        <w:jc w:val="center"/>
+        <w:rPr>
+          <w:rFonts w:ascii="Arial" w:hAnsi="Arial" w:cs="Arial"/>
+          <w:b/>
+          <w:bCs/>
+        </w:rPr>
+      </w:pPr>
+    </w:p>
+    <w:p>
+      <w:pPr>
+        <w:tabs>
+          <w:tab w:val="left" w:pos="1697"/>
+          <w:tab w:val="center" w:pos="4590"/>
+        </w:tabs>
+        <w:rPr>
+          <w:rFonts w:ascii="Arial" w:hAnsi="Arial" w:cs="Arial"/>
         </w:rPr>
       </w:pPr>
     </w:p>
@@ -57,472 +463,49 @@
         </w:tabs>
         <w:rPr>
           <w:rFonts w:ascii="Arial" w:hAnsi="Arial" w:cs="Arial"/>
+          <w:b w:val="0"/>
           <w:sz w:val="24"/>
         </w:rPr>
       </w:pPr>
       <w:r>
         <w:rPr>
           <w:rFonts w:ascii="Arial" w:hAnsi="Arial" w:cs="Arial"/>
+          <w:b w:val="0"/>
           <w:sz w:val="24"/>
         </w:rPr>
-        <w:t>INTERNSHIP</w:t>
-      </w:r>
-      <w:r>
-        <w:rPr>
-          <w:rFonts w:ascii="Arial" w:hAnsi="Arial" w:cs="Arial"/>
-          <w:sz w:val="24"/>
-        </w:rPr>
-        <w:t xml:space="preserve"> REPORT</w:t>
-      </w:r>
-    </w:p>
-    <w:p/>
+        <w:t>Under the guidance of</w:t>
+      </w:r>
+    </w:p>
     <w:p>
       <w:pPr>
         <w:jc w:val="center"/>
         <w:rPr>
-          <w:b/>
-          <w:bCs/>
-        </w:rPr>
-      </w:pPr>
-      <w:r>
-        <w:rPr>
-          <w:b/>
-          <w:bCs/>
-        </w:rPr>
-        <w:t>Submitted by</w:t>
-      </w:r>
-    </w:p>
-    <w:p>
-      <w:pPr>
-        <w:rPr>
-          <w:b/>
-          <w:bCs/>
-        </w:rPr>
-      </w:pPr>
-    </w:p>
-    <w:p>
-      <w:pPr>
-        <w:tabs>
-          <w:tab w:val="left" w:pos="1697"/>
-          <w:tab w:val="center" w:pos="4590"/>
-        </w:tabs>
-        <w:spacing w:line="360" w:lineRule="auto"/>
-        <w:rPr>
-          <w:rFonts w:ascii="Arial" w:hAnsi="Arial" w:cs="Arial"/>
-          <w:b/>
-          <w:bCs/>
-          <w:color w:val="000000"/>
-        </w:rPr>
-      </w:pPr>
-      <w:r>
-        <w:rPr>
-          <w:rFonts w:ascii="Arial Narrow" w:hAnsi="Arial Narrow"/>
-          <w:b/>
-          <w:bCs/>
-          <w:color w:val="000000"/>
-          <w:sz w:val="32"/>
-        </w:rPr>
-        <w:t xml:space="preserve"> </w:t>
-      </w:r>
-      <w:r>
-        <w:rPr>
-          <w:rFonts w:ascii="Arial Narrow" w:hAnsi="Arial Narrow"/>
-          <w:b/>
-          <w:bCs/>
-          <w:color w:val="000000"/>
-          <w:sz w:val="32"/>
-        </w:rPr>
-        <w:tab/>
-      </w:r>
-      <w:r>
-        <w:rPr>
-          <w:rFonts w:ascii="Arial" w:hAnsi="Arial" w:cs="Arial"/>
-          <w:b/>
-          <w:bCs/>
-          <w:color w:val="000000"/>
-        </w:rPr>
-        <w:t>RAMANAN M</w:t>
-      </w:r>
-      <w:r>
-        <w:rPr>
-          <w:rFonts w:ascii="Arial Narrow" w:hAnsi="Arial Narrow"/>
-          <w:b/>
-          <w:bCs/>
-          <w:color w:val="000000"/>
-          <w:sz w:val="32"/>
-        </w:rPr>
-        <w:tab/>
-        <w:t xml:space="preserve">      </w:t>
-      </w:r>
-      <w:r>
-        <w:rPr>
-          <w:rFonts w:ascii="Arial Narrow" w:hAnsi="Arial Narrow"/>
-          <w:b/>
-          <w:bCs/>
-          <w:color w:val="000000"/>
-          <w:sz w:val="32"/>
-        </w:rPr>
-        <w:tab/>
-      </w:r>
-      <w:r>
-        <w:rPr>
-          <w:rFonts w:ascii="Arial Narrow" w:hAnsi="Arial Narrow"/>
-          <w:b/>
-          <w:bCs/>
-          <w:color w:val="000000"/>
-          <w:sz w:val="32"/>
-        </w:rPr>
-        <w:tab/>
-      </w:r>
-      <w:r>
-        <w:rPr>
-          <w:rFonts w:ascii="Arial Narrow" w:hAnsi="Arial Narrow"/>
-          <w:b/>
-          <w:bCs/>
-          <w:color w:val="000000"/>
-          <w:sz w:val="32"/>
-        </w:rPr>
-        <w:tab/>
-        <w:t xml:space="preserve"> </w:t>
-      </w:r>
-      <w:r>
-        <w:rPr>
-          <w:rFonts w:ascii="Arial" w:hAnsi="Arial" w:cs="Arial"/>
-          <w:b/>
-          <w:bCs/>
-          <w:color w:val="000000"/>
-        </w:rPr>
-        <w:t>21DX17</w:t>
-      </w:r>
-    </w:p>
-    <w:p>
-      <w:pPr>
-        <w:tabs>
-          <w:tab w:val="left" w:pos="1697"/>
-          <w:tab w:val="center" w:pos="4590"/>
-        </w:tabs>
-        <w:spacing w:line="360" w:lineRule="auto"/>
-        <w:rPr>
-          <w:rFonts w:ascii="Arial" w:hAnsi="Arial" w:cs="Arial"/>
-          <w:b/>
-          <w:bCs/>
-          <w:color w:val="000000"/>
-        </w:rPr>
-      </w:pPr>
-      <w:r>
-        <w:rPr>
-          <w:rFonts w:ascii="Arial" w:hAnsi="Arial" w:cs="Arial"/>
-          <w:b/>
-          <w:bCs/>
-          <w:color w:val="000000"/>
-        </w:rPr>
-        <w:tab/>
-      </w:r>
-      <w:r>
-        <w:rPr>
-          <w:rFonts w:ascii="Arial" w:hAnsi="Arial" w:cs="Arial"/>
-          <w:b/>
-          <w:bCs/>
-          <w:color w:val="000000"/>
-        </w:rPr>
-        <w:t>THILLAIARASU T</w:t>
-      </w:r>
-      <w:r>
-        <w:rPr>
-          <w:rFonts w:ascii="Arial" w:hAnsi="Arial" w:cs="Arial"/>
-          <w:b/>
-          <w:bCs/>
-          <w:color w:val="000000"/>
-        </w:rPr>
-        <w:tab/>
-      </w:r>
-      <w:r>
-        <w:rPr>
-          <w:rFonts w:ascii="Arial" w:hAnsi="Arial" w:cs="Arial"/>
-          <w:b/>
-          <w:bCs/>
-          <w:color w:val="000000"/>
-        </w:rPr>
-        <w:tab/>
-      </w:r>
-      <w:r>
-        <w:rPr>
-          <w:rFonts w:ascii="Arial" w:hAnsi="Arial" w:cs="Arial"/>
-          <w:b/>
-          <w:bCs/>
-          <w:color w:val="000000"/>
-        </w:rPr>
-        <w:tab/>
-      </w:r>
-      <w:r>
-        <w:rPr>
-          <w:rFonts w:ascii="Arial" w:hAnsi="Arial" w:cs="Arial"/>
-          <w:b/>
-          <w:bCs/>
-          <w:color w:val="000000"/>
-        </w:rPr>
-        <w:tab/>
-        <w:t xml:space="preserve"> 2</w:t>
-      </w:r>
-      <w:r>
-        <w:rPr>
-          <w:rFonts w:ascii="Arial" w:hAnsi="Arial" w:cs="Arial"/>
-          <w:b/>
-          <w:bCs/>
-          <w:color w:val="000000"/>
-        </w:rPr>
-        <w:t>1XH07</w:t>
-      </w:r>
-    </w:p>
-    <w:p>
-      <w:pPr>
-        <w:tabs>
-          <w:tab w:val="left" w:pos="1697"/>
-          <w:tab w:val="center" w:pos="4590"/>
-        </w:tabs>
-        <w:spacing w:line="360" w:lineRule="auto"/>
-        <w:rPr>
-          <w:rFonts w:ascii="Arial" w:hAnsi="Arial" w:cs="Arial"/>
-          <w:b/>
-          <w:bCs/>
-          <w:color w:val="000000"/>
-        </w:rPr>
-      </w:pPr>
-      <w:r>
-        <w:rPr>
-          <w:rFonts w:ascii="Arial" w:hAnsi="Arial" w:cs="Arial"/>
-          <w:b/>
-          <w:bCs/>
-          <w:color w:val="000000"/>
-        </w:rPr>
-        <w:t xml:space="preserve"> </w:t>
-      </w:r>
-      <w:r>
-        <w:rPr>
-          <w:rFonts w:ascii="Arial" w:hAnsi="Arial" w:cs="Arial"/>
-          <w:b/>
-          <w:bCs/>
-          <w:color w:val="000000"/>
-        </w:rPr>
-        <w:tab/>
-      </w:r>
-      <w:r>
-        <w:rPr>
-          <w:rFonts w:ascii="Arial" w:hAnsi="Arial" w:cs="Arial"/>
-          <w:b/>
-          <w:bCs/>
-          <w:color w:val="000000"/>
-        </w:rPr>
-        <w:t>BARATH KN</w:t>
-      </w:r>
-      <w:r>
-        <w:rPr>
-          <w:rFonts w:ascii="Arial" w:hAnsi="Arial" w:cs="Arial"/>
-          <w:b/>
-          <w:bCs/>
-          <w:color w:val="000000"/>
-        </w:rPr>
-        <w:tab/>
-      </w:r>
-      <w:r>
-        <w:rPr>
-          <w:rFonts w:ascii="Arial" w:hAnsi="Arial" w:cs="Arial"/>
-          <w:b/>
-          <w:bCs/>
-          <w:color w:val="000000"/>
-        </w:rPr>
-        <w:tab/>
-      </w:r>
-      <w:r>
-        <w:rPr>
-          <w:rFonts w:ascii="Arial" w:hAnsi="Arial" w:cs="Arial"/>
-          <w:b/>
-          <w:bCs/>
-          <w:color w:val="000000"/>
-        </w:rPr>
-        <w:tab/>
-      </w:r>
-      <w:r>
-        <w:rPr>
-          <w:rFonts w:ascii="Arial" w:hAnsi="Arial" w:cs="Arial"/>
-          <w:b/>
-          <w:bCs/>
-          <w:color w:val="000000"/>
-        </w:rPr>
-        <w:tab/>
-        <w:t xml:space="preserve"> 22XH04</w:t>
-      </w:r>
-    </w:p>
-    <w:p>
-      <w:pPr>
-        <w:tabs>
-          <w:tab w:val="left" w:pos="1697"/>
-          <w:tab w:val="center" w:pos="4590"/>
-        </w:tabs>
-        <w:spacing w:line="360" w:lineRule="auto"/>
-        <w:rPr>
-          <w:rFonts w:ascii="Arial Narrow" w:hAnsi="Arial Narrow"/>
-          <w:b/>
-          <w:bCs/>
-          <w:color w:val="0000FF"/>
-          <w:sz w:val="32"/>
-          <w:szCs w:val="32"/>
-          <w:u w:val="single"/>
-        </w:rPr>
-      </w:pPr>
-      <w:r>
-        <w:rPr>
-          <w:rFonts w:ascii="Arial" w:hAnsi="Arial" w:cs="Arial"/>
-          <w:b/>
-          <w:bCs/>
-          <w:color w:val="000000"/>
-        </w:rPr>
-        <w:tab/>
-      </w:r>
-      <w:r>
-        <w:rPr>
-          <w:rFonts w:ascii="Arial" w:hAnsi="Arial" w:cs="Arial"/>
-          <w:b/>
-          <w:bCs/>
-          <w:color w:val="000000"/>
-        </w:rPr>
-        <w:t>MUKESH BABU A</w:t>
-      </w:r>
-      <w:r>
-        <w:rPr>
-          <w:rFonts w:ascii="Arial" w:hAnsi="Arial" w:cs="Arial"/>
-          <w:b/>
-          <w:bCs/>
-          <w:color w:val="000000"/>
-        </w:rPr>
-        <w:tab/>
-      </w:r>
-      <w:r>
-        <w:rPr>
-          <w:rFonts w:ascii="Arial" w:hAnsi="Arial" w:cs="Arial"/>
-          <w:b/>
-          <w:bCs/>
-          <w:color w:val="000000"/>
-        </w:rPr>
-        <w:tab/>
-      </w:r>
-      <w:r>
-        <w:rPr>
-          <w:rFonts w:ascii="Arial" w:hAnsi="Arial" w:cs="Arial"/>
-          <w:b/>
-          <w:bCs/>
-          <w:color w:val="000000"/>
-        </w:rPr>
-        <w:tab/>
-      </w:r>
-      <w:r>
-        <w:rPr>
-          <w:rFonts w:ascii="Arial" w:hAnsi="Arial" w:cs="Arial"/>
-          <w:b/>
-          <w:bCs/>
-          <w:color w:val="000000"/>
-        </w:rPr>
-        <w:tab/>
-        <w:t xml:space="preserve"> 22XH06</w:t>
-      </w:r>
-    </w:p>
-    <w:p>
-      <w:pPr>
-        <w:tabs>
-          <w:tab w:val="left" w:pos="1697"/>
-          <w:tab w:val="center" w:pos="4590"/>
-        </w:tabs>
-        <w:rPr>
-          <w:rFonts w:ascii="Arial Narrow" w:hAnsi="Arial Narrow"/>
-          <w:b/>
-          <w:bCs/>
-        </w:rPr>
-      </w:pPr>
-    </w:p>
-    <w:p>
-      <w:pPr>
-        <w:tabs>
-          <w:tab w:val="left" w:pos="1697"/>
-          <w:tab w:val="center" w:pos="4590"/>
-        </w:tabs>
-        <w:rPr>
-          <w:rFonts w:ascii="Arial Narrow" w:hAnsi="Arial Narrow"/>
-        </w:rPr>
-      </w:pPr>
-    </w:p>
-    <w:p>
-      <w:pPr>
-        <w:tabs>
-          <w:tab w:val="left" w:pos="1697"/>
-          <w:tab w:val="center" w:pos="4590"/>
-        </w:tabs>
-        <w:rPr>
-          <w:rFonts w:ascii="Arial Narrow" w:hAnsi="Arial Narrow"/>
-        </w:rPr>
-      </w:pPr>
-    </w:p>
-    <w:p>
-      <w:pPr>
-        <w:pStyle w:val="Heading5"/>
-        <w:tabs>
-          <w:tab w:val="left" w:pos="2444"/>
-          <w:tab w:val="center" w:pos="4590"/>
-        </w:tabs>
-        <w:rPr>
-          <w:rFonts w:ascii="Arial" w:hAnsi="Arial" w:cs="Arial"/>
-          <w:b w:val="0"/>
-          <w:sz w:val="28"/>
-          <w:szCs w:val="28"/>
-        </w:rPr>
-      </w:pPr>
-      <w:r>
-        <w:rPr>
-          <w:rFonts w:ascii="Arial" w:hAnsi="Arial" w:cs="Arial"/>
-          <w:b w:val="0"/>
-          <w:sz w:val="28"/>
-          <w:szCs w:val="28"/>
-        </w:rPr>
-        <w:t>Under the guidance of</w:t>
-      </w:r>
-    </w:p>
-    <w:p>
-      <w:pPr>
-        <w:jc w:val="center"/>
-        <w:rPr>
-          <w:rFonts w:ascii="Arial Narrow" w:hAnsi="Arial Narrow"/>
+          <w:rFonts w:ascii="Arial" w:hAnsi="Arial" w:cs="Arial"/>
           <w:b/>
           <w:color w:val="0000FF"/>
-          <w:sz w:val="28"/>
-          <w:szCs w:val="28"/>
-        </w:rPr>
-      </w:pPr>
-      <w:r>
-        <w:rPr>
-          <w:rFonts w:ascii="Arial Narrow" w:hAnsi="Arial Narrow"/>
+        </w:rPr>
+      </w:pPr>
+      <w:r>
+        <w:rPr>
+          <w:rFonts w:ascii="Arial" w:hAnsi="Arial" w:cs="Arial"/>
           <w:b/>
           <w:color w:val="0000FF"/>
-          <w:sz w:val="28"/>
-          <w:szCs w:val="28"/>
         </w:rPr>
         <w:fldChar w:fldCharType="begin"/>
       </w:r>
       <w:r>
         <w:rPr>
-          <w:rFonts w:ascii="Arial Narrow" w:hAnsi="Arial Narrow"/>
+          <w:rFonts w:ascii="Arial" w:hAnsi="Arial" w:cs="Arial"/>
           <w:b/>
           <w:color w:val="0000FF"/>
-          <w:sz w:val="28"/>
-          <w:szCs w:val="28"/>
         </w:rPr>
         <w:instrText>MACROBUTTON NoMacro [Name of the guide]</w:instrText>
       </w:r>
       <w:r>
         <w:rPr>
-          <w:rFonts w:ascii="Arial Narrow" w:hAnsi="Arial Narrow"/>
+          <w:rFonts w:ascii="Arial" w:hAnsi="Arial" w:cs="Arial"/>
           <w:b/>
           <w:color w:val="0000FF"/>
-          <w:sz w:val="28"/>
-          <w:szCs w:val="28"/>
         </w:rPr>
         <w:fldChar w:fldCharType="end"/>
       </w:r>
@@ -531,11 +514,9 @@
       <w:pPr>
         <w:jc w:val="center"/>
         <w:rPr>
-          <w:rFonts w:ascii="Arial Narrow" w:hAnsi="Arial Narrow"/>
+          <w:rFonts w:ascii="Arial" w:hAnsi="Arial" w:cs="Arial"/>
           <w:b/>
           <w:color w:val="0000FF"/>
-          <w:sz w:val="28"/>
-          <w:szCs w:val="28"/>
         </w:rPr>
       </w:pPr>
     </w:p>
@@ -543,25 +524,21 @@
       <w:pPr>
         <w:jc w:val="center"/>
         <w:rPr>
-          <w:rFonts w:ascii="Arial Narrow" w:hAnsi="Arial Narrow"/>
-          <w:sz w:val="28"/>
-          <w:szCs w:val="28"/>
-        </w:rPr>
-      </w:pPr>
-      <w:r>
-        <w:rPr>
-          <w:rFonts w:ascii="Arial Narrow" w:hAnsi="Arial Narrow"/>
-          <w:sz w:val="28"/>
-          <w:szCs w:val="28"/>
-        </w:rPr>
-        <w:t xml:space="preserve">In partial fulfillment of the requirement for the award of </w:t>
+          <w:rFonts w:ascii="Arial" w:hAnsi="Arial" w:cs="Arial"/>
+        </w:rPr>
+      </w:pPr>
+      <w:r>
+        <w:rPr>
+          <w:rFonts w:ascii="Arial" w:hAnsi="Arial" w:cs="Arial"/>
+        </w:rPr>
+        <w:t>In partial fulfillment of the requirement for the award of</w:t>
       </w:r>
     </w:p>
     <w:p>
       <w:pPr>
         <w:jc w:val="center"/>
         <w:rPr>
-          <w:rFonts w:ascii="Arial Narrow" w:hAnsi="Arial Narrow"/>
+          <w:rFonts w:ascii="Arial" w:hAnsi="Arial" w:cs="Arial"/>
           <w:lang w:val="en-IN"/>
         </w:rPr>
       </w:pPr>
@@ -575,7 +552,7 @@
           <w:bCs w:val="0"/>
           <w:caps/>
           <w:color w:val="0000FF"/>
-          <w:szCs w:val="30"/>
+          <w:sz w:val="24"/>
         </w:rPr>
       </w:pPr>
       <w:r>
@@ -584,20 +561,21 @@
           <w:bCs w:val="0"/>
           <w:caps/>
           <w:color w:val="000000"/>
+          <w:sz w:val="24"/>
         </w:rPr>
         <w:t>DIPLOMA IN</w:t>
       </w:r>
       <w:r>
         <w:rPr>
           <w:rFonts w:ascii="Arial" w:hAnsi="Arial" w:cs="Arial"/>
+          <w:sz w:val="24"/>
         </w:rPr>
         <w:t xml:space="preserve"> </w:t>
       </w:r>
       <w:r>
         <w:rPr>
           <w:rFonts w:ascii="Arial" w:hAnsi="Arial" w:cs="Arial"/>
-          <w:sz w:val="32"/>
-          <w:szCs w:val="32"/>
+          <w:sz w:val="24"/>
         </w:rPr>
         <w:t>COMPUTER ENGINEERING</w:t>
       </w:r>
@@ -607,11 +585,13 @@
         <w:spacing w:line="360" w:lineRule="auto"/>
         <w:jc w:val="center"/>
         <w:rPr>
+          <w:rFonts w:ascii="Arial" w:hAnsi="Arial" w:cs="Arial"/>
           <w:b/>
         </w:rPr>
       </w:pPr>
       <w:r>
         <w:rPr>
+          <w:rFonts w:ascii="Arial" w:hAnsi="Arial" w:cs="Arial"/>
           <w:b/>
         </w:rPr>
         <w:t>STATE BOARD OF TECHNICAL EDUCATION</w:t>
@@ -622,11 +602,13 @@
         <w:spacing w:line="360" w:lineRule="auto"/>
         <w:jc w:val="center"/>
         <w:rPr>
+          <w:rFonts w:ascii="Arial" w:hAnsi="Arial" w:cs="Arial"/>
           <w:b/>
         </w:rPr>
       </w:pPr>
       <w:r>
         <w:rPr>
+          <w:rFonts w:ascii="Arial" w:hAnsi="Arial" w:cs="Arial"/>
           <w:b/>
         </w:rPr>
         <w:t>GOVERNMENT OF TAMILNADU</w:t>
@@ -637,6 +619,7 @@
         <w:spacing w:line="360" w:lineRule="auto"/>
         <w:jc w:val="center"/>
         <w:rPr>
+          <w:rFonts w:ascii="Arial" w:hAnsi="Arial" w:cs="Arial"/>
           <w:b/>
         </w:rPr>
       </w:pPr>
@@ -644,18 +627,21 @@
     <w:p>
       <w:pPr>
         <w:jc w:val="center"/>
+        <w:rPr>
+          <w:rFonts w:ascii="Arial" w:hAnsi="Arial" w:cs="Arial"/>
+        </w:rPr>
       </w:pPr>
     </w:p>
     <w:p>
       <w:pPr>
         <w:jc w:val="center"/>
         <w:rPr>
-          <w:sz w:val="32"/>
-          <w:szCs w:val="32"/>
-        </w:rPr>
-      </w:pPr>
-      <w:r>
-        <w:rPr>
+          <w:rFonts w:ascii="Arial" w:hAnsi="Arial" w:cs="Arial"/>
+        </w:rPr>
+      </w:pPr>
+      <w:r>
+        <w:rPr>
+          <w:rFonts w:ascii="Arial" w:hAnsi="Arial" w:cs="Arial"/>
           <w:noProof/>
         </w:rPr>
         <w:drawing>
@@ -736,9 +722,9 @@
     </w:p>
     <w:p>
       <w:pPr>
-        <w:rPr>
-          <w:sz w:val="28"/>
-          <w:szCs w:val="28"/>
+        <w:jc w:val="center"/>
+        <w:rPr>
+          <w:rFonts w:ascii="Arial" w:hAnsi="Arial" w:cs="Arial"/>
         </w:rPr>
       </w:pPr>
     </w:p>
@@ -748,23 +734,20 @@
         <w:spacing w:line="360" w:lineRule="auto"/>
         <w:rPr>
           <w:rFonts w:ascii="Arial" w:hAnsi="Arial" w:cs="Arial"/>
-          <w:sz w:val="28"/>
-          <w:szCs w:val="28"/>
-        </w:rPr>
-      </w:pPr>
-      <w:r>
-        <w:rPr>
-          <w:rFonts w:ascii="Arial" w:hAnsi="Arial" w:cs="Arial"/>
-          <w:sz w:val="28"/>
-          <w:szCs w:val="28"/>
+          <w:sz w:val="24"/>
+        </w:rPr>
+      </w:pPr>
+      <w:r>
+        <w:rPr>
+          <w:rFonts w:ascii="Arial" w:hAnsi="Arial" w:cs="Arial"/>
+          <w:sz w:val="24"/>
         </w:rPr>
         <w:t xml:space="preserve">DEPARTMENT OF </w:t>
       </w:r>
       <w:r>
         <w:rPr>
           <w:rFonts w:ascii="Arial" w:hAnsi="Arial" w:cs="Arial"/>
-          <w:sz w:val="28"/>
-          <w:szCs w:val="28"/>
+          <w:sz w:val="24"/>
         </w:rPr>
         <w:t>COMPUTER ENGINEERING</w:t>
       </w:r>
@@ -779,23 +762,20 @@
         <w:spacing w:line="360" w:lineRule="auto"/>
         <w:rPr>
           <w:rFonts w:ascii="Arial" w:hAnsi="Arial" w:cs="Arial"/>
-          <w:sz w:val="28"/>
-          <w:szCs w:val="28"/>
-        </w:rPr>
-      </w:pPr>
-      <w:r>
-        <w:rPr>
-          <w:rFonts w:ascii="Arial" w:hAnsi="Arial" w:cs="Arial"/>
-          <w:sz w:val="28"/>
-          <w:szCs w:val="28"/>
+          <w:sz w:val="24"/>
+        </w:rPr>
+      </w:pPr>
+      <w:r>
+        <w:rPr>
+          <w:rFonts w:ascii="Arial" w:hAnsi="Arial" w:cs="Arial"/>
+          <w:sz w:val="24"/>
         </w:rPr>
         <w:t xml:space="preserve">PSG </w:t>
       </w:r>
       <w:r>
         <w:rPr>
           <w:rFonts w:ascii="Arial" w:hAnsi="Arial" w:cs="Arial"/>
-          <w:sz w:val="28"/>
-          <w:szCs w:val="28"/>
+          <w:sz w:val="24"/>
         </w:rPr>
         <w:t>POLYTECHNIC COLLEGE</w:t>
       </w:r>
@@ -805,36 +785,24 @@
         <w:spacing w:line="360" w:lineRule="auto"/>
         <w:jc w:val="center"/>
         <w:rPr>
-          <w:sz w:val="28"/>
-          <w:szCs w:val="28"/>
-        </w:rPr>
-      </w:pPr>
-      <w:r>
-        <w:rPr>
-          <w:rFonts w:ascii="Arial" w:hAnsi="Arial" w:cs="Arial"/>
-          <w:sz w:val="28"/>
-          <w:szCs w:val="28"/>
-        </w:rPr>
-        <w:t>(</w:t>
-      </w:r>
-      <w:r>
-        <w:rPr>
-          <w:sz w:val="28"/>
-          <w:szCs w:val="28"/>
-        </w:rPr>
-        <w:t xml:space="preserve">Autonomous </w:t>
-      </w:r>
-      <w:r>
-        <w:rPr>
-          <w:sz w:val="28"/>
-          <w:szCs w:val="28"/>
+          <w:rFonts w:ascii="Arial" w:hAnsi="Arial" w:cs="Arial"/>
+        </w:rPr>
+      </w:pPr>
+      <w:r>
+        <w:rPr>
+          <w:rFonts w:ascii="Arial" w:hAnsi="Arial" w:cs="Arial"/>
+        </w:rPr>
+        <w:t xml:space="preserve">(Autonomous </w:t>
+      </w:r>
+      <w:r>
+        <w:rPr>
+          <w:rFonts w:ascii="Arial" w:hAnsi="Arial" w:cs="Arial"/>
         </w:rPr>
         <w:t xml:space="preserve">and an ISO 9001 certified </w:t>
       </w:r>
       <w:r>
         <w:rPr>
-          <w:sz w:val="28"/>
-          <w:szCs w:val="28"/>
+          <w:rFonts w:ascii="Arial" w:hAnsi="Arial" w:cs="Arial"/>
         </w:rPr>
         <w:t>Institution)</w:t>
       </w:r>
@@ -844,17 +812,1211 @@
         <w:spacing w:line="360" w:lineRule="auto"/>
         <w:jc w:val="center"/>
         <w:rPr>
-          <w:sz w:val="28"/>
-          <w:szCs w:val="28"/>
-        </w:rPr>
-      </w:pPr>
-      <w:r>
-        <w:rPr>
-          <w:sz w:val="28"/>
-          <w:szCs w:val="28"/>
+          <w:rFonts w:ascii="Arial" w:hAnsi="Arial" w:cs="Arial"/>
+        </w:rPr>
+      </w:pPr>
+      <w:r>
+        <w:rPr>
+          <w:rFonts w:ascii="Arial" w:hAnsi="Arial" w:cs="Arial"/>
         </w:rPr>
         <w:t>COIMBATORE – 641 004</w:t>
       </w:r>
+    </w:p>
+    <w:p>
+      <w:pPr>
+        <w:spacing w:line="360" w:lineRule="auto"/>
+        <w:jc w:val="center"/>
+        <w:rPr>
+          <w:rFonts w:ascii="Arial" w:hAnsi="Arial" w:cs="Arial"/>
+        </w:rPr>
+      </w:pPr>
+    </w:p>
+    <w:p>
+      <w:pPr>
+        <w:pStyle w:val="Heading5"/>
+        <w:rPr>
+          <w:rFonts w:ascii="Arial" w:hAnsi="Arial" w:cs="Arial"/>
+          <w:sz w:val="24"/>
+        </w:rPr>
+      </w:pPr>
+    </w:p>
+    <w:p>
+      <w:pPr>
+        <w:pStyle w:val="Heading5"/>
+        <w:rPr>
+          <w:rFonts w:ascii="Arial" w:hAnsi="Arial" w:cs="Arial"/>
+          <w:sz w:val="24"/>
+        </w:rPr>
+      </w:pPr>
+      <w:r>
+        <w:rPr>
+          <w:rFonts w:ascii="Arial" w:hAnsi="Arial" w:cs="Arial"/>
+          <w:sz w:val="24"/>
+        </w:rPr>
+        <w:t>PSG POLYTECHNIC COLLEGE</w:t>
+      </w:r>
+    </w:p>
+    <w:p>
+      <w:pPr>
+        <w:spacing w:line="312" w:lineRule="auto"/>
+        <w:jc w:val="center"/>
+        <w:rPr>
+          <w:rFonts w:ascii="Arial" w:hAnsi="Arial" w:cs="Arial"/>
+        </w:rPr>
+      </w:pPr>
+      <w:r>
+        <w:rPr>
+          <w:rFonts w:ascii="Arial" w:hAnsi="Arial" w:cs="Arial"/>
+        </w:rPr>
+        <w:t>(Autonomous and an ISO 9001 certified Institution)</w:t>
+      </w:r>
+    </w:p>
+    <w:p>
+      <w:pPr>
+        <w:pStyle w:val="Heading5"/>
+        <w:rPr>
+          <w:rFonts w:ascii="Arial" w:hAnsi="Arial" w:cs="Arial"/>
+          <w:sz w:val="24"/>
+        </w:rPr>
+      </w:pPr>
+      <w:r>
+        <w:rPr>
+          <w:rFonts w:ascii="Arial" w:hAnsi="Arial" w:cs="Arial"/>
+          <w:sz w:val="24"/>
+        </w:rPr>
+        <w:t>DEPARTMENT OF</w:t>
+      </w:r>
+      <w:r>
+        <w:rPr>
+          <w:rFonts w:ascii="Arial" w:hAnsi="Arial" w:cs="Arial"/>
+          <w:sz w:val="24"/>
+        </w:rPr>
+        <w:t xml:space="preserve"> COMPUTER ENGINEERING</w:t>
+      </w:r>
+    </w:p>
+    <w:p>
+      <w:pPr>
+        <w:pStyle w:val="Heading7"/>
+        <w:rPr>
+          <w:rFonts w:ascii="Arial" w:hAnsi="Arial" w:cs="Arial"/>
+          <w:b w:val="0"/>
+          <w:sz w:val="24"/>
+        </w:rPr>
+      </w:pPr>
+      <w:r>
+        <w:rPr>
+          <w:rFonts w:ascii="Arial" w:hAnsi="Arial" w:cs="Arial"/>
+          <w:b w:val="0"/>
+          <w:sz w:val="24"/>
+        </w:rPr>
+        <w:t>COIMBATORE – 641 004</w:t>
+      </w:r>
+    </w:p>
+    <w:p>
+      <w:pPr>
+        <w:jc w:val="center"/>
+        <w:rPr>
+          <w:rFonts w:ascii="Arial" w:hAnsi="Arial" w:cs="Arial"/>
+          <w:b/>
+        </w:rPr>
+      </w:pPr>
+      <w:r>
+        <w:rPr>
+          <w:rFonts w:ascii="Arial" w:hAnsi="Arial" w:cs="Arial"/>
+          <w:b/>
+        </w:rPr>
+        <w:t>CERTIFICATE</w:t>
+      </w:r>
+    </w:p>
+    <w:p>
+      <w:pPr>
+        <w:jc w:val="center"/>
+        <w:rPr>
+          <w:rFonts w:ascii="Arial" w:hAnsi="Arial" w:cs="Arial"/>
+          <w:b/>
+          <w:bCs/>
+          <w:color w:val="000000" w:themeColor="text1"/>
+        </w:rPr>
+      </w:pPr>
+    </w:p>
+    <w:tbl>
+      <w:tblPr>
+        <w:tblStyle w:val="TableGrid"/>
+        <w:tblW w:w="8436" w:type="dxa"/>
+        <w:tblInd w:w="734" w:type="dxa"/>
+        <w:tblBorders>
+          <w:top w:val="none" w:sz="0" w:space="0" w:color="auto"/>
+          <w:left w:val="none" w:sz="0" w:space="0" w:color="auto"/>
+          <w:bottom w:val="none" w:sz="0" w:space="0" w:color="auto"/>
+          <w:right w:val="none" w:sz="0" w:space="0" w:color="auto"/>
+          <w:insideH w:val="none" w:sz="0" w:space="0" w:color="auto"/>
+          <w:insideV w:val="none" w:sz="0" w:space="0" w:color="auto"/>
+        </w:tblBorders>
+        <w:tblLook w:val="04A0" w:firstRow="1" w:lastRow="0" w:firstColumn="1" w:lastColumn="0" w:noHBand="0" w:noVBand="1"/>
+      </w:tblPr>
+      <w:tblGrid>
+        <w:gridCol w:w="1027"/>
+        <w:gridCol w:w="2692"/>
+        <w:gridCol w:w="3055"/>
+        <w:gridCol w:w="1662"/>
+      </w:tblGrid>
+      <w:tr>
+        <w:tc>
+          <w:tcPr>
+            <w:tcW w:w="1027" w:type="dxa"/>
+          </w:tcPr>
+          <w:p>
+            <w:pPr>
+              <w:spacing w:line="360" w:lineRule="auto"/>
+              <w:jc w:val="right"/>
+              <w:rPr>
+                <w:rFonts w:ascii="Arial" w:hAnsi="Arial" w:cs="Arial"/>
+                <w:b/>
+                <w:color w:val="000000"/>
+              </w:rPr>
+            </w:pPr>
+            <w:r>
+              <w:rPr>
+                <w:rFonts w:ascii="Arial" w:hAnsi="Arial" w:cs="Arial"/>
+                <w:b/>
+                <w:color w:val="000000"/>
+              </w:rPr>
+              <w:t>NAME</w:t>
+            </w:r>
+          </w:p>
+        </w:tc>
+        <w:tc>
+          <w:tcPr>
+            <w:tcW w:w="2692" w:type="dxa"/>
+            <w:hideMark/>
+          </w:tcPr>
+          <w:p>
+            <w:pPr>
+              <w:spacing w:line="360" w:lineRule="auto"/>
+              <w:jc w:val="both"/>
+              <w:rPr>
+                <w:rFonts w:ascii="Arial" w:hAnsi="Arial" w:cs="Arial"/>
+                <w:b/>
+                <w:bCs/>
+                <w:color w:val="000000" w:themeColor="text1"/>
+              </w:rPr>
+            </w:pPr>
+            <w:r>
+              <w:rPr>
+                <w:rFonts w:ascii="Arial" w:hAnsi="Arial" w:cs="Arial"/>
+                <w:b/>
+                <w:color w:val="000000"/>
+              </w:rPr>
+              <w:t>RAMANAN M</w:t>
+            </w:r>
+          </w:p>
+        </w:tc>
+        <w:tc>
+          <w:tcPr>
+            <w:tcW w:w="3055" w:type="dxa"/>
+          </w:tcPr>
+          <w:p>
+            <w:pPr>
+              <w:spacing w:line="360" w:lineRule="auto"/>
+              <w:jc w:val="right"/>
+              <w:rPr>
+                <w:rFonts w:ascii="Arial" w:hAnsi="Arial" w:cs="Arial"/>
+                <w:b/>
+                <w:bCs/>
+                <w:color w:val="000000" w:themeColor="text1"/>
+              </w:rPr>
+            </w:pPr>
+            <w:r>
+              <w:rPr>
+                <w:rFonts w:ascii="Arial" w:hAnsi="Arial" w:cs="Arial"/>
+                <w:b/>
+                <w:bCs/>
+                <w:color w:val="000000" w:themeColor="text1"/>
+              </w:rPr>
+              <w:t>REGISTER NUMBER</w:t>
+            </w:r>
+          </w:p>
+        </w:tc>
+        <w:tc>
+          <w:tcPr>
+            <w:tcW w:w="1662" w:type="dxa"/>
+            <w:vAlign w:val="center"/>
+            <w:hideMark/>
+          </w:tcPr>
+          <w:p>
+            <w:pPr>
+              <w:spacing w:line="360" w:lineRule="auto"/>
+              <w:rPr>
+                <w:rFonts w:ascii="Arial" w:hAnsi="Arial" w:cs="Arial"/>
+                <w:b/>
+                <w:bCs/>
+                <w:color w:val="000000" w:themeColor="text1"/>
+              </w:rPr>
+            </w:pPr>
+            <w:r>
+              <w:rPr>
+                <w:rFonts w:ascii="Arial" w:hAnsi="Arial" w:cs="Arial"/>
+                <w:b/>
+                <w:bCs/>
+                <w:color w:val="000000" w:themeColor="text1"/>
+              </w:rPr>
+              <w:t>21DX1</w:t>
+            </w:r>
+            <w:r>
+              <w:rPr>
+                <w:rFonts w:ascii="Arial" w:hAnsi="Arial" w:cs="Arial"/>
+                <w:b/>
+                <w:bCs/>
+                <w:color w:val="000000" w:themeColor="text1"/>
+              </w:rPr>
+              <w:t>7</w:t>
+            </w:r>
+          </w:p>
+        </w:tc>
+      </w:tr>
+      <w:tr>
+        <w:tc>
+          <w:tcPr>
+            <w:tcW w:w="1027" w:type="dxa"/>
+          </w:tcPr>
+          <w:p>
+            <w:pPr>
+              <w:spacing w:line="360" w:lineRule="auto"/>
+              <w:jc w:val="right"/>
+              <w:rPr>
+                <w:rFonts w:ascii="Arial" w:hAnsi="Arial" w:cs="Arial"/>
+                <w:b/>
+                <w:bCs/>
+                <w:color w:val="000000" w:themeColor="text1"/>
+              </w:rPr>
+            </w:pPr>
+            <w:r>
+              <w:rPr>
+                <w:rFonts w:ascii="Arial" w:hAnsi="Arial" w:cs="Arial"/>
+                <w:b/>
+                <w:bCs/>
+                <w:color w:val="000000" w:themeColor="text1"/>
+              </w:rPr>
+              <w:t>NAME</w:t>
+            </w:r>
+          </w:p>
+        </w:tc>
+        <w:tc>
+          <w:tcPr>
+            <w:tcW w:w="2692" w:type="dxa"/>
+            <w:hideMark/>
+          </w:tcPr>
+          <w:p>
+            <w:pPr>
+              <w:spacing w:line="360" w:lineRule="auto"/>
+              <w:jc w:val="both"/>
+              <w:rPr>
+                <w:rFonts w:ascii="Arial" w:hAnsi="Arial" w:cs="Arial"/>
+                <w:b/>
+                <w:bCs/>
+                <w:color w:val="000000" w:themeColor="text1"/>
+              </w:rPr>
+            </w:pPr>
+            <w:r>
+              <w:rPr>
+                <w:rFonts w:ascii="Arial" w:hAnsi="Arial" w:cs="Arial"/>
+                <w:b/>
+                <w:bCs/>
+                <w:color w:val="000000" w:themeColor="text1"/>
+              </w:rPr>
+              <w:t>BARATH K N</w:t>
+            </w:r>
+            <w:r>
+              <w:rPr>
+                <w:rFonts w:ascii="Arial" w:hAnsi="Arial" w:cs="Arial"/>
+                <w:b/>
+                <w:bCs/>
+                <w:color w:val="000000" w:themeColor="text1"/>
+              </w:rPr>
+              <w:t xml:space="preserve"> </w:t>
+            </w:r>
+          </w:p>
+        </w:tc>
+        <w:tc>
+          <w:tcPr>
+            <w:tcW w:w="3055" w:type="dxa"/>
+          </w:tcPr>
+          <w:p>
+            <w:pPr>
+              <w:spacing w:line="360" w:lineRule="auto"/>
+              <w:jc w:val="right"/>
+              <w:rPr>
+                <w:rFonts w:ascii="Arial" w:hAnsi="Arial" w:cs="Arial"/>
+                <w:b/>
+                <w:bCs/>
+                <w:color w:val="000000" w:themeColor="text1"/>
+              </w:rPr>
+            </w:pPr>
+            <w:r>
+              <w:rPr>
+                <w:rFonts w:ascii="Arial" w:hAnsi="Arial" w:cs="Arial"/>
+                <w:b/>
+                <w:bCs/>
+                <w:color w:val="000000" w:themeColor="text1"/>
+              </w:rPr>
+              <w:t>REGISTER NUMBER</w:t>
+            </w:r>
+          </w:p>
+        </w:tc>
+        <w:tc>
+          <w:tcPr>
+            <w:tcW w:w="1662" w:type="dxa"/>
+            <w:vAlign w:val="center"/>
+            <w:hideMark/>
+          </w:tcPr>
+          <w:p>
+            <w:pPr>
+              <w:spacing w:line="360" w:lineRule="auto"/>
+              <w:ind w:left="31"/>
+              <w:rPr>
+                <w:rFonts w:ascii="Arial" w:hAnsi="Arial" w:cs="Arial"/>
+                <w:b/>
+                <w:bCs/>
+                <w:color w:val="000000" w:themeColor="text1"/>
+              </w:rPr>
+            </w:pPr>
+            <w:r>
+              <w:rPr>
+                <w:rFonts w:ascii="Arial" w:hAnsi="Arial" w:cs="Arial"/>
+                <w:b/>
+                <w:bCs/>
+                <w:color w:val="000000" w:themeColor="text1"/>
+              </w:rPr>
+              <w:t>2</w:t>
+            </w:r>
+            <w:r>
+              <w:rPr>
+                <w:rFonts w:ascii="Arial" w:hAnsi="Arial" w:cs="Arial"/>
+                <w:b/>
+                <w:bCs/>
+                <w:color w:val="000000" w:themeColor="text1"/>
+              </w:rPr>
+              <w:t>2XH04</w:t>
+            </w:r>
+          </w:p>
+        </w:tc>
+      </w:tr>
+      <w:tr>
+        <w:tc>
+          <w:tcPr>
+            <w:tcW w:w="1027" w:type="dxa"/>
+          </w:tcPr>
+          <w:p>
+            <w:pPr>
+              <w:spacing w:line="360" w:lineRule="auto"/>
+              <w:jc w:val="right"/>
+              <w:rPr>
+                <w:rFonts w:ascii="Arial" w:hAnsi="Arial" w:cs="Arial"/>
+                <w:b/>
+                <w:bCs/>
+                <w:color w:val="000000" w:themeColor="text1"/>
+              </w:rPr>
+            </w:pPr>
+            <w:r>
+              <w:rPr>
+                <w:rFonts w:ascii="Arial" w:hAnsi="Arial" w:cs="Arial"/>
+                <w:b/>
+                <w:bCs/>
+                <w:color w:val="000000" w:themeColor="text1"/>
+              </w:rPr>
+              <w:t>NAME</w:t>
+            </w:r>
+          </w:p>
+        </w:tc>
+        <w:tc>
+          <w:tcPr>
+            <w:tcW w:w="2692" w:type="dxa"/>
+            <w:hideMark/>
+          </w:tcPr>
+          <w:p>
+            <w:pPr>
+              <w:spacing w:line="360" w:lineRule="auto"/>
+              <w:jc w:val="both"/>
+              <w:rPr>
+                <w:rFonts w:ascii="Arial" w:hAnsi="Arial" w:cs="Arial"/>
+                <w:b/>
+                <w:bCs/>
+                <w:color w:val="000000" w:themeColor="text1"/>
+              </w:rPr>
+            </w:pPr>
+            <w:r>
+              <w:rPr>
+                <w:rFonts w:ascii="Arial" w:hAnsi="Arial" w:cs="Arial"/>
+                <w:b/>
+                <w:bCs/>
+                <w:color w:val="000000" w:themeColor="text1"/>
+              </w:rPr>
+              <w:t>MUKESH BABU A</w:t>
+            </w:r>
+          </w:p>
+        </w:tc>
+        <w:tc>
+          <w:tcPr>
+            <w:tcW w:w="3055" w:type="dxa"/>
+          </w:tcPr>
+          <w:p>
+            <w:pPr>
+              <w:spacing w:line="360" w:lineRule="auto"/>
+              <w:jc w:val="right"/>
+              <w:rPr>
+                <w:rFonts w:ascii="Arial" w:hAnsi="Arial" w:cs="Arial"/>
+                <w:b/>
+                <w:bCs/>
+                <w:color w:val="000000" w:themeColor="text1"/>
+              </w:rPr>
+            </w:pPr>
+            <w:r>
+              <w:rPr>
+                <w:rFonts w:ascii="Arial" w:hAnsi="Arial" w:cs="Arial"/>
+                <w:b/>
+                <w:bCs/>
+                <w:color w:val="000000" w:themeColor="text1"/>
+              </w:rPr>
+              <w:t>REGISTER NUMBER</w:t>
+            </w:r>
+          </w:p>
+        </w:tc>
+        <w:tc>
+          <w:tcPr>
+            <w:tcW w:w="1662" w:type="dxa"/>
+            <w:vAlign w:val="center"/>
+            <w:hideMark/>
+          </w:tcPr>
+          <w:p>
+            <w:pPr>
+              <w:spacing w:line="360" w:lineRule="auto"/>
+              <w:rPr>
+                <w:rFonts w:ascii="Arial" w:hAnsi="Arial" w:cs="Arial"/>
+                <w:b/>
+                <w:bCs/>
+                <w:color w:val="000000" w:themeColor="text1"/>
+              </w:rPr>
+            </w:pPr>
+            <w:r>
+              <w:rPr>
+                <w:rFonts w:ascii="Arial" w:hAnsi="Arial" w:cs="Arial"/>
+                <w:b/>
+                <w:bCs/>
+                <w:color w:val="000000" w:themeColor="text1"/>
+              </w:rPr>
+              <w:t>2</w:t>
+            </w:r>
+            <w:r>
+              <w:rPr>
+                <w:rFonts w:ascii="Arial" w:hAnsi="Arial" w:cs="Arial"/>
+                <w:b/>
+                <w:bCs/>
+                <w:color w:val="000000" w:themeColor="text1"/>
+              </w:rPr>
+              <w:t>2XH06</w:t>
+            </w:r>
+          </w:p>
+        </w:tc>
+      </w:tr>
+      <w:tr>
+        <w:trPr>
+          <w:trHeight w:val="730"/>
+        </w:trPr>
+        <w:tc>
+          <w:tcPr>
+            <w:tcW w:w="1027" w:type="dxa"/>
+          </w:tcPr>
+          <w:p>
+            <w:pPr>
+              <w:spacing w:line="360" w:lineRule="auto"/>
+              <w:jc w:val="right"/>
+              <w:rPr>
+                <w:rFonts w:ascii="Arial" w:hAnsi="Arial" w:cs="Arial"/>
+                <w:b/>
+                <w:bCs/>
+                <w:color w:val="000000" w:themeColor="text1"/>
+              </w:rPr>
+            </w:pPr>
+            <w:r>
+              <w:rPr>
+                <w:rFonts w:ascii="Arial" w:hAnsi="Arial" w:cs="Arial"/>
+                <w:b/>
+                <w:bCs/>
+                <w:color w:val="000000" w:themeColor="text1"/>
+              </w:rPr>
+              <w:t>NAME</w:t>
+            </w:r>
+          </w:p>
+        </w:tc>
+        <w:tc>
+          <w:tcPr>
+            <w:tcW w:w="2692" w:type="dxa"/>
+            <w:hideMark/>
+          </w:tcPr>
+          <w:p>
+            <w:pPr>
+              <w:spacing w:line="360" w:lineRule="auto"/>
+              <w:jc w:val="both"/>
+              <w:rPr>
+                <w:rFonts w:ascii="Arial" w:hAnsi="Arial" w:cs="Arial"/>
+                <w:b/>
+                <w:bCs/>
+                <w:color w:val="000000" w:themeColor="text1"/>
+              </w:rPr>
+            </w:pPr>
+            <w:r>
+              <w:rPr>
+                <w:rFonts w:ascii="Arial" w:hAnsi="Arial" w:cs="Arial"/>
+                <w:b/>
+                <w:bCs/>
+                <w:color w:val="000000" w:themeColor="text1"/>
+              </w:rPr>
+              <w:t>THILLAIARASU T</w:t>
+            </w:r>
+          </w:p>
+        </w:tc>
+        <w:tc>
+          <w:tcPr>
+            <w:tcW w:w="3055" w:type="dxa"/>
+          </w:tcPr>
+          <w:p>
+            <w:pPr>
+              <w:spacing w:line="360" w:lineRule="auto"/>
+              <w:jc w:val="right"/>
+              <w:rPr>
+                <w:rFonts w:ascii="Arial" w:hAnsi="Arial" w:cs="Arial"/>
+                <w:b/>
+                <w:bCs/>
+                <w:color w:val="000000" w:themeColor="text1"/>
+              </w:rPr>
+            </w:pPr>
+            <w:r>
+              <w:rPr>
+                <w:rFonts w:ascii="Arial" w:hAnsi="Arial" w:cs="Arial"/>
+                <w:b/>
+                <w:bCs/>
+                <w:color w:val="000000" w:themeColor="text1"/>
+              </w:rPr>
+              <w:t>REGISTER NUMBER</w:t>
+            </w:r>
+          </w:p>
+        </w:tc>
+        <w:tc>
+          <w:tcPr>
+            <w:tcW w:w="1662" w:type="dxa"/>
+            <w:vAlign w:val="center"/>
+          </w:tcPr>
+          <w:p>
+            <w:pPr>
+              <w:spacing w:line="360" w:lineRule="auto"/>
+              <w:rPr>
+                <w:rFonts w:ascii="Arial" w:hAnsi="Arial" w:cs="Arial"/>
+                <w:b/>
+                <w:bCs/>
+                <w:color w:val="000000" w:themeColor="text1"/>
+              </w:rPr>
+            </w:pPr>
+            <w:r>
+              <w:rPr>
+                <w:rFonts w:ascii="Arial" w:hAnsi="Arial" w:cs="Arial"/>
+                <w:b/>
+                <w:bCs/>
+                <w:color w:val="000000" w:themeColor="text1"/>
+              </w:rPr>
+              <w:t>2</w:t>
+            </w:r>
+            <w:r>
+              <w:rPr>
+                <w:rFonts w:ascii="Arial" w:hAnsi="Arial" w:cs="Arial"/>
+                <w:b/>
+                <w:bCs/>
+                <w:color w:val="000000" w:themeColor="text1"/>
+              </w:rPr>
+              <w:t>1</w:t>
+            </w:r>
+            <w:r>
+              <w:rPr>
+                <w:rFonts w:ascii="Arial" w:hAnsi="Arial" w:cs="Arial"/>
+                <w:b/>
+                <w:bCs/>
+                <w:color w:val="000000" w:themeColor="text1"/>
+              </w:rPr>
+              <w:t>XH07</w:t>
+            </w:r>
+          </w:p>
+          <w:p>
+            <w:pPr>
+              <w:spacing w:line="360" w:lineRule="auto"/>
+              <w:rPr>
+                <w:rFonts w:ascii="Arial" w:hAnsi="Arial" w:cs="Arial"/>
+                <w:b/>
+                <w:bCs/>
+                <w:color w:val="000000" w:themeColor="text1"/>
+              </w:rPr>
+            </w:pPr>
+          </w:p>
+        </w:tc>
+      </w:tr>
+    </w:tbl>
+    <w:p>
+      <w:pPr>
+        <w:spacing w:line="360" w:lineRule="auto"/>
+        <w:jc w:val="center"/>
+        <w:rPr>
+          <w:rFonts w:ascii="Arial" w:hAnsi="Arial" w:cs="Arial"/>
+        </w:rPr>
+      </w:pPr>
+      <w:r>
+        <w:rPr>
+          <w:rFonts w:ascii="Arial" w:hAnsi="Arial" w:cs="Arial"/>
+        </w:rPr>
+        <w:t>This is to certify that the Project report entitled</w:t>
+      </w:r>
+    </w:p>
+    <w:p>
+      <w:pPr>
+        <w:pStyle w:val="Heading5"/>
+        <w:spacing w:line="360" w:lineRule="auto"/>
+        <w:rPr>
+          <w:rFonts w:ascii="Arial" w:hAnsi="Arial" w:cs="Arial"/>
+          <w:sz w:val="24"/>
+        </w:rPr>
+      </w:pPr>
+      <w:r>
+        <w:rPr>
+          <w:rFonts w:ascii="Arial" w:hAnsi="Arial" w:cs="Arial"/>
+          <w:sz w:val="24"/>
+        </w:rPr>
+        <w:t>CONFERENCE ROOM BOOKING SYSTEM</w:t>
+      </w:r>
+    </w:p>
+    <w:p>
+      <w:pPr>
+        <w:spacing w:line="360" w:lineRule="auto"/>
+        <w:jc w:val="center"/>
+        <w:rPr>
+          <w:rFonts w:ascii="Arial" w:hAnsi="Arial" w:cs="Arial"/>
+        </w:rPr>
+      </w:pPr>
+      <w:r>
+        <w:rPr>
+          <w:rFonts w:ascii="Arial" w:hAnsi="Arial" w:cs="Arial"/>
+        </w:rPr>
+        <w:t>has been submitted by</w:t>
+      </w:r>
+    </w:p>
+    <w:p>
+      <w:pPr>
+        <w:spacing w:line="360" w:lineRule="auto"/>
+        <w:jc w:val="center"/>
+        <w:rPr>
+          <w:rFonts w:ascii="Arial" w:hAnsi="Arial" w:cs="Arial"/>
+          <w:b/>
+        </w:rPr>
+      </w:pPr>
+      <w:r>
+        <w:rPr>
+          <w:rFonts w:ascii="Arial" w:hAnsi="Arial" w:cs="Arial"/>
+          <w:b/>
+        </w:rPr>
+        <w:t>Mr. RAMANAN M</w:t>
+      </w:r>
+    </w:p>
+    <w:p>
+      <w:pPr>
+        <w:spacing w:line="360" w:lineRule="auto"/>
+        <w:jc w:val="center"/>
+        <w:rPr>
+          <w:rFonts w:ascii="Arial" w:hAnsi="Arial" w:cs="Arial"/>
+          <w:b/>
+        </w:rPr>
+      </w:pPr>
+      <w:r>
+        <w:rPr>
+          <w:rFonts w:ascii="Arial" w:hAnsi="Arial" w:cs="Arial"/>
+          <w:b/>
+        </w:rPr>
+        <w:t>Mr. BARATH K N</w:t>
+      </w:r>
+    </w:p>
+    <w:p>
+      <w:pPr>
+        <w:spacing w:line="360" w:lineRule="auto"/>
+        <w:jc w:val="center"/>
+        <w:rPr>
+          <w:rFonts w:ascii="Arial" w:hAnsi="Arial" w:cs="Arial"/>
+          <w:b/>
+        </w:rPr>
+      </w:pPr>
+      <w:r>
+        <w:rPr>
+          <w:rFonts w:ascii="Arial" w:hAnsi="Arial" w:cs="Arial"/>
+          <w:b/>
+        </w:rPr>
+        <w:t>Mr. MUKESH BABU A</w:t>
+      </w:r>
+    </w:p>
+    <w:p>
+      <w:pPr>
+        <w:spacing w:line="360" w:lineRule="auto"/>
+        <w:jc w:val="center"/>
+        <w:rPr>
+          <w:rFonts w:ascii="Arial" w:hAnsi="Arial" w:cs="Arial"/>
+          <w:b/>
+        </w:rPr>
+      </w:pPr>
+      <w:r>
+        <w:rPr>
+          <w:rFonts w:ascii="Arial" w:hAnsi="Arial" w:cs="Arial"/>
+          <w:b/>
+        </w:rPr>
+        <w:t>Mr. THILLAIARASU T</w:t>
+      </w:r>
+    </w:p>
+    <w:p>
+      <w:pPr>
+        <w:spacing w:line="360" w:lineRule="auto"/>
+        <w:jc w:val="center"/>
+        <w:rPr>
+          <w:rFonts w:ascii="Arial" w:hAnsi="Arial" w:cs="Arial"/>
+        </w:rPr>
+      </w:pPr>
+      <w:r>
+        <w:rPr>
+          <w:rFonts w:ascii="Arial" w:hAnsi="Arial" w:cs="Arial"/>
+        </w:rPr>
+        <w:t>In partial fulfillment for the award of</w:t>
+      </w:r>
+    </w:p>
+    <w:p>
+      <w:pPr>
+        <w:pStyle w:val="Heading7"/>
+        <w:spacing w:line="360" w:lineRule="auto"/>
+        <w:rPr>
+          <w:rFonts w:ascii="Arial" w:hAnsi="Arial" w:cs="Arial"/>
+          <w:bCs w:val="0"/>
+          <w:caps/>
+          <w:color w:val="0000FF"/>
+          <w:sz w:val="24"/>
+        </w:rPr>
+      </w:pPr>
+      <w:r>
+        <w:rPr>
+          <w:rFonts w:ascii="Arial" w:hAnsi="Arial" w:cs="Arial"/>
+          <w:bCs w:val="0"/>
+          <w:caps/>
+          <w:color w:val="000000"/>
+          <w:sz w:val="24"/>
+        </w:rPr>
+        <w:t>DIPLOMA IN</w:t>
+      </w:r>
+      <w:r>
+        <w:rPr>
+          <w:rFonts w:ascii="Arial" w:hAnsi="Arial" w:cs="Arial"/>
+          <w:sz w:val="24"/>
+        </w:rPr>
+        <w:t xml:space="preserve"> COMPUTER ENGINEERING</w:t>
+      </w:r>
+    </w:p>
+    <w:p>
+      <w:pPr>
+        <w:spacing w:line="360" w:lineRule="auto"/>
+        <w:jc w:val="center"/>
+        <w:rPr>
+          <w:rFonts w:ascii="Arial" w:hAnsi="Arial" w:cs="Arial"/>
+        </w:rPr>
+      </w:pPr>
+      <w:r>
+        <w:rPr>
+          <w:rFonts w:ascii="Arial" w:hAnsi="Arial" w:cs="Arial"/>
+        </w:rPr>
+        <w:t>of the State Board of Technical Education,</w:t>
+      </w:r>
+    </w:p>
+    <w:p>
+      <w:pPr>
+        <w:spacing w:line="360" w:lineRule="auto"/>
+        <w:jc w:val="center"/>
+        <w:rPr>
+          <w:rFonts w:ascii="Arial" w:hAnsi="Arial" w:cs="Arial"/>
+        </w:rPr>
+      </w:pPr>
+      <w:r>
+        <w:rPr>
+          <w:rFonts w:ascii="Arial" w:hAnsi="Arial" w:cs="Arial"/>
+        </w:rPr>
+        <w:t>Government of Tamil Nadu.</w:t>
+      </w:r>
+    </w:p>
+    <w:p>
+      <w:pPr>
+        <w:jc w:val="center"/>
+        <w:rPr>
+          <w:rFonts w:ascii="Arial" w:hAnsi="Arial" w:cs="Arial"/>
+          <w:color w:val="000000"/>
+        </w:rPr>
+      </w:pPr>
+      <w:r>
+        <w:rPr>
+          <w:rFonts w:ascii="Arial" w:hAnsi="Arial" w:cs="Arial"/>
+          <w:color w:val="000000"/>
+        </w:rPr>
+        <w:t>during the academic year</w:t>
+      </w:r>
+      <w:r>
+        <w:rPr>
+          <w:rFonts w:ascii="Arial" w:hAnsi="Arial" w:cs="Arial"/>
+          <w:color w:val="000000"/>
+        </w:rPr>
+        <w:t xml:space="preserve"> 2022 - 2023</w:t>
+      </w:r>
+    </w:p>
+    <w:p>
+      <w:pPr>
+        <w:jc w:val="center"/>
+        <w:rPr>
+          <w:rFonts w:ascii="Arial" w:hAnsi="Arial" w:cs="Arial"/>
+        </w:rPr>
+      </w:pPr>
+    </w:p>
+    <w:p>
+      <w:pPr>
+        <w:spacing w:line="288" w:lineRule="auto"/>
+        <w:jc w:val="center"/>
+        <w:rPr>
+          <w:rFonts w:ascii="Arial" w:hAnsi="Arial" w:cs="Arial"/>
+        </w:rPr>
+      </w:pPr>
+    </w:p>
+    <w:p>
+      <w:pPr>
+        <w:spacing w:line="288" w:lineRule="auto"/>
+        <w:rPr>
+          <w:rFonts w:ascii="Arial" w:hAnsi="Arial" w:cs="Arial"/>
+          <w:b/>
+          <w:color w:val="000000"/>
+        </w:rPr>
+      </w:pPr>
+      <w:r>
+        <w:rPr>
+          <w:rFonts w:ascii="Arial" w:hAnsi="Arial" w:cs="Arial"/>
+          <w:b/>
+          <w:color w:val="000000"/>
+        </w:rPr>
+        <w:tab/>
+      </w:r>
+      <w:r>
+        <w:rPr>
+          <w:rFonts w:ascii="Arial" w:hAnsi="Arial" w:cs="Arial"/>
+          <w:b/>
+          <w:color w:val="000000"/>
+        </w:rPr>
+        <w:tab/>
+      </w:r>
+      <w:r>
+        <w:rPr>
+          <w:rFonts w:ascii="Arial" w:hAnsi="Arial" w:cs="Arial"/>
+          <w:b/>
+          <w:color w:val="000000"/>
+        </w:rPr>
+        <w:tab/>
+      </w:r>
+      <w:r>
+        <w:rPr>
+          <w:rFonts w:ascii="Arial" w:hAnsi="Arial" w:cs="Arial"/>
+          <w:b/>
+          <w:color w:val="000000"/>
+        </w:rPr>
+        <w:tab/>
+      </w:r>
+      <w:r>
+        <w:rPr>
+          <w:rFonts w:ascii="Arial" w:hAnsi="Arial" w:cs="Arial"/>
+          <w:b/>
+          <w:color w:val="000000"/>
+        </w:rPr>
+        <w:tab/>
+      </w:r>
+      <w:r>
+        <w:rPr>
+          <w:rFonts w:ascii="Arial" w:hAnsi="Arial" w:cs="Arial"/>
+          <w:b/>
+          <w:color w:val="000000"/>
+        </w:rPr>
+        <w:tab/>
+      </w:r>
+    </w:p>
+    <w:p>
+      <w:pPr>
+        <w:spacing w:line="288" w:lineRule="auto"/>
+        <w:jc w:val="center"/>
+        <w:rPr>
+          <w:rFonts w:ascii="Arial" w:hAnsi="Arial" w:cs="Arial"/>
+        </w:rPr>
+      </w:pPr>
+      <w:r>
+        <w:rPr>
+          <w:rFonts w:ascii="Arial" w:hAnsi="Arial" w:cs="Arial"/>
+          <w:noProof/>
+        </w:rPr>
+        <mc:AlternateContent>
+          <mc:Choice Requires="wps">
+            <w:drawing>
+              <wp:anchor distT="0" distB="0" distL="114300" distR="114300" simplePos="0" relativeHeight="251658240" behindDoc="0" locked="0" layoutInCell="1" allowOverlap="1" wp14:anchorId="479394F6" wp14:editId="22C1AC2F">
+                <wp:simplePos x="0" y="0"/>
+                <wp:positionH relativeFrom="column">
+                  <wp:posOffset>0</wp:posOffset>
+                </wp:positionH>
+                <wp:positionV relativeFrom="paragraph">
+                  <wp:posOffset>317500</wp:posOffset>
+                </wp:positionV>
+                <wp:extent cx="5829300" cy="0"/>
+                <wp:effectExtent l="28575" t="31750" r="28575" b="34925"/>
+                <wp:wrapNone/>
+                <wp:docPr id="929829803" name="Straight Connector 1"/>
+                <wp:cNvGraphicFramePr>
+                  <a:graphicFrameLocks xmlns:a="http://schemas.openxmlformats.org/drawingml/2006/main"/>
+                </wp:cNvGraphicFramePr>
+                <a:graphic xmlns:a="http://schemas.openxmlformats.org/drawingml/2006/main">
+                  <a:graphicData uri="http://schemas.microsoft.com/office/word/2010/wordprocessingShape">
+                    <wps:wsp>
+                      <wps:cNvCnPr>
+                        <a:cxnSpLocks noChangeShapeType="1"/>
+                      </wps:cNvCnPr>
+                      <wps:spPr bwMode="auto">
+                        <a:xfrm>
+                          <a:off x="0" y="0"/>
+                          <a:ext cx="5829300" cy="0"/>
+                        </a:xfrm>
+                        <a:prstGeom prst="line">
+                          <a:avLst/>
+                        </a:prstGeom>
+                        <a:noFill/>
+                        <a:ln w="57150" cmpd="thinThick">
+                          <a:solidFill>
+                            <a:srgbClr val="000000"/>
+                          </a:solidFill>
+                          <a:round/>
+                          <a:headEnd/>
+                          <a:tailEnd/>
+                        </a:ln>
+                        <a:extLst>
+                          <a:ext uri="{909E8E84-426E-40DD-AFC4-6F175D3DCCD1}">
+                            <a14:hiddenFill xmlns:a14="http://schemas.microsoft.com/office/drawing/2010/main">
+                              <a:noFill/>
+                            </a14:hiddenFill>
+                          </a:ext>
+                        </a:extLst>
+                      </wps:spPr>
+                      <wps:bodyPr/>
+                    </wps:wsp>
+                  </a:graphicData>
+                </a:graphic>
+                <wp14:sizeRelH relativeFrom="page">
+                  <wp14:pctWidth>0</wp14:pctWidth>
+                </wp14:sizeRelH>
+                <wp14:sizeRelV relativeFrom="page">
+                  <wp14:pctHeight>0</wp14:pctHeight>
+                </wp14:sizeRelV>
+              </wp:anchor>
+            </w:drawing>
+          </mc:Choice>
+          <mc:Fallback>
+            <w:pict>
+              <v:line w14:anchorId="00CD7628" id="Straight Connector 1" o:spid="_x0000_s1026" style="position:absolute;z-index:251658240;visibility:visible;mso-wrap-style:square;mso-width-percent:0;mso-height-percent:0;mso-wrap-distance-left:9pt;mso-wrap-distance-top:0;mso-wrap-distance-right:9pt;mso-wrap-distance-bottom:0;mso-position-horizontal:absolute;mso-position-horizontal-relative:text;mso-position-vertical:absolute;mso-position-vertical-relative:text;mso-width-percent:0;mso-height-percent:0;mso-width-relative:page;mso-height-relative:page" from="0,25pt" to="459pt,25pt" o:gfxdata="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" strokeweight="4.5pt">
+                <v:stroke linestyle="thinThick"/>
+              </v:line>
+            </w:pict>
+          </mc:Fallback>
+        </mc:AlternateContent>
+      </w:r>
+      <w:r>
+        <w:rPr>
+          <w:rFonts w:ascii="Arial" w:hAnsi="Arial" w:cs="Arial"/>
+        </w:rPr>
+        <w:t xml:space="preserve">Faculty guide       </w:t>
+      </w:r>
+      <w:r>
+        <w:rPr>
+          <w:rFonts w:ascii="Arial" w:hAnsi="Arial" w:cs="Arial"/>
+          <w:b/>
+          <w:color w:val="000000"/>
+        </w:rPr>
+        <w:tab/>
+      </w:r>
+      <w:r>
+        <w:rPr>
+          <w:rFonts w:ascii="Arial" w:hAnsi="Arial" w:cs="Arial"/>
+          <w:b/>
+          <w:color w:val="000000"/>
+        </w:rPr>
+        <w:tab/>
+      </w:r>
+      <w:r>
+        <w:rPr>
+          <w:rFonts w:ascii="Arial" w:hAnsi="Arial" w:cs="Arial"/>
+          <w:b/>
+          <w:color w:val="000000"/>
+        </w:rPr>
+        <w:tab/>
+      </w:r>
+      <w:r>
+        <w:rPr>
+          <w:rFonts w:ascii="Arial" w:hAnsi="Arial" w:cs="Arial"/>
+          <w:b/>
+          <w:color w:val="000000"/>
+        </w:rPr>
+        <w:tab/>
+      </w:r>
+      <w:r>
+        <w:rPr>
+          <w:rFonts w:ascii="Arial" w:hAnsi="Arial" w:cs="Arial"/>
+          <w:b/>
+          <w:color w:val="000000"/>
+        </w:rPr>
+        <w:tab/>
+      </w:r>
+      <w:r>
+        <w:rPr>
+          <w:rFonts w:ascii="Arial" w:hAnsi="Arial" w:cs="Arial"/>
+          <w:b/>
+          <w:color w:val="000000"/>
+        </w:rPr>
+        <w:tab/>
+      </w:r>
+      <w:r>
+        <w:rPr>
+          <w:rFonts w:ascii="Arial" w:hAnsi="Arial" w:cs="Arial"/>
+        </w:rPr>
+        <w:t>Head of the Department</w:t>
+      </w:r>
+    </w:p>
+    <w:p>
+      <w:pPr>
+        <w:jc w:val="center"/>
+        <w:rPr>
+          <w:rFonts w:ascii="Arial" w:hAnsi="Arial" w:cs="Arial"/>
+        </w:rPr>
+      </w:pPr>
+    </w:p>
+    <w:p>
+      <w:pPr>
+        <w:rPr>
+          <w:rFonts w:ascii="Arial" w:hAnsi="Arial" w:cs="Arial"/>
+        </w:rPr>
+      </w:pPr>
+      <w:r>
+        <w:rPr>
+          <w:rFonts w:ascii="Arial" w:hAnsi="Arial" w:cs="Arial"/>
+        </w:rPr>
+        <w:t>Certified that the candidate was examined by us in the Project work viva-voce examination held on ………………….</w:t>
+      </w:r>
+    </w:p>
+    <w:p>
+      <w:pPr>
+        <w:ind w:left="-540" w:firstLine="540"/>
+        <w:jc w:val="center"/>
+        <w:rPr>
+          <w:rFonts w:ascii="Arial" w:hAnsi="Arial" w:cs="Arial"/>
+        </w:rPr>
+      </w:pPr>
+    </w:p>
+    <w:p>
+      <w:pPr>
+        <w:ind w:left="-540" w:firstLine="540"/>
+        <w:jc w:val="center"/>
+        <w:rPr>
+          <w:rFonts w:ascii="Arial" w:hAnsi="Arial" w:cs="Arial"/>
+        </w:rPr>
+      </w:pPr>
+    </w:p>
+    <w:p>
+      <w:pPr>
+        <w:rPr>
+          <w:rFonts w:ascii="Arial" w:hAnsi="Arial" w:cs="Arial"/>
+        </w:rPr>
+      </w:pPr>
+    </w:p>
+    <w:p>
+      <w:pPr>
+        <w:jc w:val="center"/>
+        <w:rPr>
+          <w:rFonts w:ascii="Arial" w:hAnsi="Arial" w:cs="Arial"/>
+        </w:rPr>
+      </w:pPr>
+      <w:r>
+        <w:rPr>
+          <w:rFonts w:ascii="Arial" w:hAnsi="Arial" w:cs="Arial"/>
+        </w:rPr>
+        <w:t xml:space="preserve">(Internal </w:t>
+      </w:r>
+      <w:proofErr w:type="gramStart"/>
+      <w:r>
+        <w:rPr>
+          <w:rFonts w:ascii="Arial" w:hAnsi="Arial" w:cs="Arial"/>
+        </w:rPr>
+        <w:t xml:space="preserve">Examiner)   </w:t>
+      </w:r>
+      <w:proofErr w:type="gramEnd"/>
+      <w:r>
+        <w:rPr>
+          <w:rFonts w:ascii="Arial" w:hAnsi="Arial" w:cs="Arial"/>
+        </w:rPr>
+        <w:t xml:space="preserve">                     </w:t>
+      </w:r>
+      <w:r>
+        <w:rPr>
+          <w:rFonts w:ascii="Arial" w:hAnsi="Arial" w:cs="Arial"/>
+        </w:rPr>
+        <w:tab/>
+        <w:t xml:space="preserve">        </w:t>
+      </w:r>
+      <w:r>
+        <w:rPr>
+          <w:rFonts w:ascii="Arial" w:hAnsi="Arial" w:cs="Arial"/>
+        </w:rPr>
+        <w:tab/>
+      </w:r>
+      <w:r>
+        <w:rPr>
+          <w:rFonts w:ascii="Arial" w:hAnsi="Arial" w:cs="Arial"/>
+        </w:rPr>
+        <w:tab/>
+      </w:r>
+      <w:r>
+        <w:rPr>
+          <w:rFonts w:ascii="Arial" w:hAnsi="Arial" w:cs="Arial"/>
+        </w:rPr>
+        <w:tab/>
+      </w:r>
+      <w:r>
+        <w:rPr>
+          <w:rFonts w:ascii="Arial" w:hAnsi="Arial" w:cs="Arial"/>
+        </w:rPr>
+        <w:t xml:space="preserve">       </w:t>
+      </w:r>
+      <w:r>
+        <w:rPr>
+          <w:rFonts w:ascii="Arial" w:hAnsi="Arial" w:cs="Arial"/>
+        </w:rPr>
+        <w:t>(External Examiner)</w:t>
+      </w:r>
+    </w:p>
+    <w:p>
+      <w:pPr>
+        <w:jc w:val="center"/>
+        <w:rPr>
+          <w:rFonts w:ascii="Arial" w:hAnsi="Arial" w:cs="Arial"/>
+        </w:rPr>
+      </w:pPr>
+    </w:p>
+    <w:p>
+      <w:pPr>
+        <w:jc w:val="center"/>
+        <w:rPr>
+          <w:rFonts w:ascii="Arial" w:hAnsi="Arial" w:cs="Arial"/>
+        </w:rPr>
+      </w:pPr>
     </w:p>
     <w:p>
       <w:pPr>
@@ -17030,6 +18192,7 @@
     <w:lsdException w:name="Table Web 1" w:semiHidden="1" w:unhideWhenUsed="1"/>
     <w:lsdException w:name="Table Web 2" w:semiHidden="1" w:unhideWhenUsed="1"/>
     <w:lsdException w:name="Table Web 3" w:semiHidden="1" w:unhideWhenUsed="1"/>
+    <w:lsdException w:name="Table Grid" w:uiPriority="39"/>
     <w:lsdException w:name="Table Theme" w:semiHidden="1" w:unhideWhenUsed="1"/>
     <w:lsdException w:name="Placeholder Text" w:semiHidden="1" w:uiPriority="99"/>
     <w:lsdException w:name="No Spacing" w:uiPriority="1" w:qFormat="1"/>
@@ -17265,6 +18428,7 @@
     <w:name w:val="heading 5"/>
     <w:basedOn w:val="Normal"/>
     <w:next w:val="Normal"/>
+    <w:link w:val="Heading5Char"/>
     <w:qFormat/>
     <w:pPr>
       <w:keepNext/>
@@ -17282,6 +18446,7 @@
     <w:name w:val="heading 7"/>
     <w:basedOn w:val="Normal"/>
     <w:next w:val="Normal"/>
+    <w:link w:val="Heading7Char"/>
     <w:qFormat/>
     <w:pPr>
       <w:keepNext/>
@@ -17335,6 +18500,63 @@
       <w:bCs/>
       <w:sz w:val="32"/>
     </w:rPr>
+  </w:style>
+  <w:style w:type="character" w:customStyle="1" w:styleId="Heading5Char">
+    <w:name w:val="Heading 5 Char"/>
+    <w:basedOn w:val="DefaultParagraphFont"/>
+    <w:link w:val="Heading5"/>
+    <w:rsid w:val="003F1632"/>
+    <w:rPr>
+      <w:rFonts w:ascii="Arial Narrow" w:hAnsi="Arial Narrow"/>
+      <w:b/>
+      <w:bCs/>
+      <w:sz w:val="30"/>
+      <w:szCs w:val="24"/>
+      <w:lang w:val="en-US" w:eastAsia="en-US" w:bidi="ar-SA"/>
+    </w:rPr>
+  </w:style>
+  <w:style w:type="character" w:customStyle="1" w:styleId="Heading7Char">
+    <w:name w:val="Heading 7 Char"/>
+    <w:basedOn w:val="DefaultParagraphFont"/>
+    <w:link w:val="Heading7"/>
+    <w:rsid w:val="003F1632"/>
+    <w:rPr>
+      <w:rFonts w:ascii="Arial Narrow" w:hAnsi="Arial Narrow"/>
+      <w:b/>
+      <w:bCs/>
+      <w:sz w:val="30"/>
+      <w:szCs w:val="24"/>
+      <w:lang w:val="en-US" w:eastAsia="en-US" w:bidi="ar-SA"/>
+    </w:rPr>
+  </w:style>
+  <w:style w:type="table" w:styleId="TableGrid">
+    <w:name w:val="Table Grid"/>
+    <w:basedOn w:val="TableNormal"/>
+    <w:uiPriority w:val="39"/>
+    <w:rsid w:val="0094393B"/>
+    <w:pPr>
+      <w:spacing w:before="16"/>
+      <w:ind w:right="96"/>
+    </w:pPr>
+    <w:rPr>
+      <w:rFonts w:asciiTheme="minorHAnsi" w:eastAsiaTheme="minorHAnsi" w:hAnsiTheme="minorHAnsi" w:cstheme="minorBidi"/>
+      <w:kern w:val="2"/>
+      <w:sz w:val="22"/>
+      <w:szCs w:val="22"/>
+      <w:lang w:val="en-IN" w:eastAsia="en-US" w:bidi="ar-SA"/>
+      <w14:ligatures w14:val="standardContextual"/>
+    </w:rPr>
+    <w:tblPr>
+      <w:tblInd w:w="0" w:type="nil"/>
+      <w:tblBorders>
+        <w:top w:val="single" w:sz="4" w:space="0" w:color="auto"/>
+        <w:left w:val="single" w:sz="4" w:space="0" w:color="auto"/>
+        <w:bottom w:val="single" w:sz="4" w:space="0" w:color="auto"/>
+        <w:right w:val="single" w:sz="4" w:space="0" w:color="auto"/>
+        <w:insideH w:val="single" w:sz="4" w:space="0" w:color="auto"/>
+        <w:insideV w:val="single" w:sz="4" w:space="0" w:color="auto"/>
+      </w:tblBorders>
+    </w:tblPr>
   </w:style>
 </w:styles>
 </file>
